--- a/1.Thu thập yêu cầu/Biên-bản-phỏng-vấn_Nhóm 3(2).docx
+++ b/1.Thu thập yêu cầu/Biên-bản-phỏng-vấn_Nhóm 3(2).docx
@@ -1,6 +1,6 @@
 
 <file path=word/document.xml><?xml version="1.0" encoding="utf-8"?>
-<w:document xmlns:wpc="http://schemas.microsoft.com/office/word/2010/wordprocessingCanvas" xmlns:cx="http://schemas.microsoft.com/office/drawing/2014/chartex" xmlns:cx1="http://schemas.microsoft.com/office/drawing/2015/9/8/chartex" xmlns:cx2="http://schemas.microsoft.com/office/drawing/2015/10/21/chartex" xmlns:cx3="http://schemas.microsoft.com/office/drawing/2016/5/9/chartex" xmlns:cx4="http://schemas.microsoft.com/office/drawing/2016/5/10/chartex" xmlns:cx5="http://schemas.microsoft.com/office/drawing/2016/5/11/chartex" xmlns:cx6="http://schemas.microsoft.com/office/drawing/2016/5/12/chartex" xmlns:cx7="http://schemas.microsoft.com/office/drawing/2016/5/13/chartex" xmlns:cx8="http://schemas.microsoft.com/office/drawing/2016/5/14/chartex" xmlns:mc="http://schemas.openxmlformats.org/markup-compatibility/2006" xmlns:aink="http://schemas.microsoft.com/office/drawing/2016/ink" xmlns:am3d="http://schemas.microsoft.com/office/drawing/2017/model3d" xmlns:o="urn:schemas-microsoft-com:office:office" xmlns:oel="http://schemas.microsoft.com/office/2019/extlst" xmlns:r="http://schemas.openxmlformats.org/officeDocument/2006/relationships" xmlns:m="http://schemas.openxmlformats.org/officeDocument/2006/math" xmlns:v="urn:schemas-microsoft-com:vml" xmlns:wp14="http://schemas.microsoft.com/office/word/2010/wordprocessingDrawing" xmlns:wp="http://schemas.openxmlformats.org/drawingml/2006/wordprocessingDrawing" xmlns:w10="urn:schemas-microsoft-com:office:word" xmlns:w="http://schemas.openxmlformats.org/wordprocessingml/2006/main" xmlns:w14="http://schemas.microsoft.com/office/word/2010/wordml" xmlns:w15="http://schemas.microsoft.com/office/word/2012/wordml" xmlns:w16cex="http://schemas.microsoft.com/office/word/2018/wordml/cex" xmlns:w16cid="http://schemas.microsoft.com/office/word/2016/wordml/cid" xmlns:w16="http://schemas.microsoft.com/office/word/2018/wordml" xmlns:w16sdtdh="http://schemas.microsoft.com/office/word/2020/wordml/sdtdatahash" xmlns:w16se="http://schemas.microsoft.com/office/word/2015/wordml/symex" xmlns:wpg="http://schemas.microsoft.com/office/word/2010/wordprocessingGroup" xmlns:wpi="http://schemas.microsoft.com/office/word/2010/wordprocessingInk" xmlns:wne="http://schemas.microsoft.com/office/word/2006/wordml" xmlns:wps="http://schemas.microsoft.com/office/word/2010/wordprocessingShape" mc:Ignorable="w14 w15 w16se w16cid w16 w16cex w16sdtdh wp14">
+<w:document xmlns:wpc="http://schemas.microsoft.com/office/word/2010/wordprocessingCanvas" xmlns:cx="http://schemas.microsoft.com/office/drawing/2014/chartex" xmlns:cx1="http://schemas.microsoft.com/office/drawing/2015/9/8/chartex" xmlns:cx2="http://schemas.microsoft.com/office/drawing/2015/10/21/chartex" xmlns:cx3="http://schemas.microsoft.com/office/drawing/2016/5/9/chartex" xmlns:cx4="http://schemas.microsoft.com/office/drawing/2016/5/10/chartex" xmlns:cx5="http://schemas.microsoft.com/office/drawing/2016/5/11/chartex" xmlns:cx6="http://schemas.microsoft.com/office/drawing/2016/5/12/chartex" xmlns:cx7="http://schemas.microsoft.com/office/drawing/2016/5/13/chartex" xmlns:cx8="http://schemas.microsoft.com/office/drawing/2016/5/14/chartex" xmlns:mc="http://schemas.openxmlformats.org/markup-compatibility/2006" xmlns:aink="http://schemas.microsoft.com/office/drawing/2016/ink" xmlns:am3d="http://schemas.microsoft.com/office/drawing/2017/model3d" xmlns:o="urn:schemas-microsoft-com:office:office" xmlns:r="http://schemas.openxmlformats.org/officeDocument/2006/relationships" xmlns:m="http://schemas.openxmlformats.org/officeDocument/2006/math" xmlns:v="urn:schemas-microsoft-com:vml" xmlns:wp14="http://schemas.microsoft.com/office/word/2010/wordprocessingDrawing" xmlns:wp="http://schemas.openxmlformats.org/drawingml/2006/wordprocessingDrawing" xmlns:w10="urn:schemas-microsoft-com:office:word" xmlns:w="http://schemas.openxmlformats.org/wordprocessingml/2006/main" xmlns:w14="http://schemas.microsoft.com/office/word/2010/wordml" xmlns:w15="http://schemas.microsoft.com/office/word/2012/wordml" xmlns:w16cid="http://schemas.microsoft.com/office/word/2016/wordml/cid" xmlns:w16se="http://schemas.microsoft.com/office/word/2015/wordml/symex" xmlns:wpg="http://schemas.microsoft.com/office/word/2010/wordprocessingGroup" xmlns:wpi="http://schemas.microsoft.com/office/word/2010/wordprocessingInk" xmlns:wne="http://schemas.microsoft.com/office/word/2006/wordml" xmlns:wps="http://schemas.microsoft.com/office/word/2010/wordprocessingShape" mc:Ignorable="w14 w15 w16se w16cid wp14">
   <w:body>
     <w:p>
       <w:pPr>
@@ -30,13 +30,8 @@
         <w:jc w:val="both"/>
       </w:pPr>
       <w:r>
-        <w:t xml:space="preserve">Thông tin </w:t>
-      </w:r>
-      <w:proofErr w:type="spellStart"/>
-      <w:r>
-        <w:t>chung</w:t>
-      </w:r>
-      <w:proofErr w:type="spellEnd"/>
+        <w:t>Thông tin chung</w:t>
+      </w:r>
       <w:r>
         <w:rPr>
           <w:lang w:val="vi-VN"/>
@@ -50,19 +45,9 @@
         <w:spacing w:line="360" w:lineRule="auto"/>
         <w:jc w:val="both"/>
       </w:pPr>
-      <w:proofErr w:type="spellStart"/>
-      <w:r>
-        <w:t>Thời</w:t>
-      </w:r>
-      <w:proofErr w:type="spellEnd"/>
-      <w:r>
-        <w:t xml:space="preserve"> </w:t>
-      </w:r>
-      <w:proofErr w:type="spellStart"/>
-      <w:r>
-        <w:t>gian</w:t>
-      </w:r>
-      <w:proofErr w:type="spellEnd"/>
+      <w:r>
+        <w:t>Thời gian</w:t>
+      </w:r>
       <w:r>
         <w:rPr>
           <w:lang w:val="vi-VN"/>
@@ -112,19 +97,9 @@
         <w:spacing w:line="360" w:lineRule="auto"/>
         <w:jc w:val="both"/>
       </w:pPr>
-      <w:proofErr w:type="spellStart"/>
-      <w:r>
-        <w:t>Địa</w:t>
-      </w:r>
-      <w:proofErr w:type="spellEnd"/>
-      <w:r>
-        <w:t xml:space="preserve"> </w:t>
-      </w:r>
-      <w:proofErr w:type="spellStart"/>
-      <w:r>
-        <w:t>điểm</w:t>
-      </w:r>
-      <w:proofErr w:type="spellEnd"/>
+      <w:r>
+        <w:t>Địa điểm</w:t>
+      </w:r>
       <w:r>
         <w:rPr>
           <w:lang w:val="vi-VN"/>
@@ -140,13 +115,8 @@
           <w:lang w:val="vi-VN"/>
         </w:rPr>
       </w:pPr>
-      <w:proofErr w:type="spellStart"/>
-      <w:r>
-        <w:t>Thâu</w:t>
-      </w:r>
-      <w:proofErr w:type="spellEnd"/>
-      <w:r>
-        <w:t xml:space="preserve"> </w:t>
+      <w:r>
+        <w:t xml:space="preserve">Thâu </w:t>
       </w:r>
       <w:r>
         <w:t>coffee</w:t>
@@ -171,45 +141,8 @@
         <w:jc w:val="both"/>
       </w:pPr>
       <w:r>
-        <w:t xml:space="preserve">Thành </w:t>
-      </w:r>
-      <w:proofErr w:type="spellStart"/>
-      <w:r>
-        <w:t>phần</w:t>
-      </w:r>
-      <w:proofErr w:type="spellEnd"/>
-      <w:r>
-        <w:t xml:space="preserve"> </w:t>
-      </w:r>
-      <w:proofErr w:type="spellStart"/>
-      <w:r>
-        <w:t>tham</w:t>
-      </w:r>
-      <w:proofErr w:type="spellEnd"/>
-      <w:r>
-        <w:t xml:space="preserve"> </w:t>
-      </w:r>
-      <w:proofErr w:type="spellStart"/>
-      <w:r>
-        <w:t>gia</w:t>
-      </w:r>
-      <w:proofErr w:type="spellEnd"/>
-      <w:r>
-        <w:t xml:space="preserve"> </w:t>
-      </w:r>
-      <w:proofErr w:type="spellStart"/>
-      <w:r>
-        <w:t>phỏng</w:t>
-      </w:r>
-      <w:proofErr w:type="spellEnd"/>
-      <w:r>
-        <w:t xml:space="preserve"> </w:t>
-      </w:r>
-      <w:proofErr w:type="spellStart"/>
-      <w:r>
-        <w:t>vấn</w:t>
-      </w:r>
-      <w:proofErr w:type="spellEnd"/>
+        <w:t>Thành phần tham gia phỏng vấn</w:t>
+      </w:r>
     </w:p>
     <w:p>
       <w:pPr>
@@ -219,11 +152,9 @@
           <w:lang w:val="vi-VN"/>
         </w:rPr>
       </w:pPr>
-      <w:proofErr w:type="spellStart"/>
       <w:r>
         <w:t>Người</w:t>
       </w:r>
-      <w:proofErr w:type="spellEnd"/>
       <w:r>
         <w:rPr>
           <w:lang w:val="vi-VN"/>
@@ -311,13 +242,8 @@
         </w:rPr>
       </w:pPr>
       <w:r>
-        <w:t xml:space="preserve">Võ Lê Anh </w:t>
-      </w:r>
-      <w:proofErr w:type="spellStart"/>
-      <w:r>
-        <w:t>Nhật</w:t>
-      </w:r>
-      <w:proofErr w:type="spellEnd"/>
+        <w:t>Võ Lê Anh Nhật</w:t>
+      </w:r>
     </w:p>
     <w:p>
       <w:pPr>
@@ -327,11 +253,9 @@
           <w:lang w:val="vi-VN"/>
         </w:rPr>
       </w:pPr>
-      <w:proofErr w:type="spellStart"/>
       <w:r>
         <w:t>Đỗ</w:t>
       </w:r>
-      <w:proofErr w:type="spellEnd"/>
       <w:r>
         <w:rPr>
           <w:lang w:val="vi-VN"/>
@@ -360,43 +284,9 @@
         <w:spacing w:line="360" w:lineRule="auto"/>
         <w:jc w:val="both"/>
       </w:pPr>
-      <w:proofErr w:type="spellStart"/>
-      <w:r>
-        <w:t>Mục</w:t>
-      </w:r>
-      <w:proofErr w:type="spellEnd"/>
-      <w:r>
-        <w:t xml:space="preserve"> </w:t>
-      </w:r>
-      <w:proofErr w:type="spellStart"/>
-      <w:r>
-        <w:t>đích</w:t>
-      </w:r>
-      <w:proofErr w:type="spellEnd"/>
-      <w:r>
-        <w:t xml:space="preserve"> </w:t>
-      </w:r>
-      <w:proofErr w:type="spellStart"/>
-      <w:r>
-        <w:t>buổi</w:t>
-      </w:r>
-      <w:proofErr w:type="spellEnd"/>
-      <w:r>
-        <w:t xml:space="preserve"> </w:t>
-      </w:r>
-      <w:proofErr w:type="spellStart"/>
-      <w:r>
-        <w:t>phỏng</w:t>
-      </w:r>
-      <w:proofErr w:type="spellEnd"/>
-      <w:r>
-        <w:t xml:space="preserve"> </w:t>
-      </w:r>
-      <w:proofErr w:type="spellStart"/>
-      <w:r>
-        <w:t>vấn</w:t>
-      </w:r>
-      <w:proofErr w:type="spellEnd"/>
+      <w:r>
+        <w:t>Mục đích buổi phỏng vấn</w:t>
+      </w:r>
     </w:p>
     <w:p>
       <w:pPr>
@@ -431,35 +321,9 @@
         <w:spacing w:line="360" w:lineRule="auto"/>
         <w:jc w:val="both"/>
       </w:pPr>
-      <w:proofErr w:type="spellStart"/>
-      <w:r>
-        <w:t>Khái</w:t>
-      </w:r>
-      <w:proofErr w:type="spellEnd"/>
-      <w:r>
-        <w:t xml:space="preserve"> </w:t>
-      </w:r>
-      <w:proofErr w:type="spellStart"/>
-      <w:r>
-        <w:t>quát</w:t>
-      </w:r>
-      <w:proofErr w:type="spellEnd"/>
-      <w:r>
-        <w:t xml:space="preserve"> </w:t>
-      </w:r>
-      <w:proofErr w:type="spellStart"/>
-      <w:r>
-        <w:t>yêu</w:t>
-      </w:r>
-      <w:proofErr w:type="spellEnd"/>
-      <w:r>
-        <w:t xml:space="preserve"> </w:t>
-      </w:r>
-      <w:proofErr w:type="spellStart"/>
-      <w:r>
-        <w:t>cầu</w:t>
-      </w:r>
-      <w:proofErr w:type="spellEnd"/>
+      <w:r>
+        <w:t>Khái quát yêu cầu</w:t>
+      </w:r>
     </w:p>
     <w:p>
       <w:pPr>
@@ -473,37 +337,8 @@
         </w:rPr>
         <w:t>Quản lý c</w:t>
       </w:r>
-      <w:proofErr w:type="spellStart"/>
-      <w:r>
-        <w:t>hấm</w:t>
-      </w:r>
-      <w:proofErr w:type="spellEnd"/>
-      <w:r>
-        <w:t xml:space="preserve"> </w:t>
-      </w:r>
-      <w:proofErr w:type="spellStart"/>
-      <w:r>
-        <w:t>công</w:t>
-      </w:r>
-      <w:proofErr w:type="spellEnd"/>
-      <w:r>
-        <w:t xml:space="preserve"> </w:t>
-      </w:r>
-      <w:proofErr w:type="spellStart"/>
-      <w:r>
-        <w:t>bằng</w:t>
-      </w:r>
-      <w:proofErr w:type="spellEnd"/>
-      <w:r>
-        <w:t xml:space="preserve"> </w:t>
-      </w:r>
-      <w:proofErr w:type="spellStart"/>
-      <w:r>
-        <w:t>mã</w:t>
-      </w:r>
-      <w:proofErr w:type="spellEnd"/>
-      <w:r>
-        <w:t xml:space="preserve"> QR</w:t>
+      <w:r>
+        <w:t>hấm công bằng mã QR</w:t>
       </w:r>
       <w:r>
         <w:rPr>
@@ -531,11 +366,9 @@
           <w:lang w:val="vi-VN"/>
         </w:rPr>
       </w:pPr>
-      <w:proofErr w:type="spellStart"/>
       <w:r>
         <w:t>Tổng</w:t>
       </w:r>
-      <w:proofErr w:type="spellEnd"/>
       <w:r>
         <w:rPr>
           <w:lang w:val="vi-VN"/>
@@ -568,51 +401,9 @@
           <w:lang w:val="vi-VN"/>
         </w:rPr>
       </w:pPr>
-      <w:proofErr w:type="spellStart"/>
-      <w:r>
-        <w:t>Bộ</w:t>
-      </w:r>
-      <w:proofErr w:type="spellEnd"/>
-      <w:r>
-        <w:t xml:space="preserve"> </w:t>
-      </w:r>
-      <w:proofErr w:type="spellStart"/>
-      <w:r>
-        <w:t>nhớ</w:t>
-      </w:r>
-      <w:proofErr w:type="spellEnd"/>
-      <w:r>
-        <w:t xml:space="preserve"> </w:t>
-      </w:r>
-      <w:proofErr w:type="spellStart"/>
-      <w:r>
-        <w:t>lưu</w:t>
-      </w:r>
-      <w:proofErr w:type="spellEnd"/>
-      <w:r>
-        <w:t xml:space="preserve"> </w:t>
-      </w:r>
-      <w:proofErr w:type="spellStart"/>
-      <w:r>
-        <w:t>trữ</w:t>
-      </w:r>
-      <w:proofErr w:type="spellEnd"/>
-      <w:r>
-        <w:t xml:space="preserve"> </w:t>
-      </w:r>
-      <w:proofErr w:type="spellStart"/>
-      <w:r>
-        <w:t>dữ</w:t>
-      </w:r>
-      <w:proofErr w:type="spellEnd"/>
-      <w:r>
-        <w:t xml:space="preserve"> </w:t>
-      </w:r>
-      <w:proofErr w:type="spellStart"/>
-      <w:r>
-        <w:t>liệu</w:t>
-      </w:r>
-      <w:proofErr w:type="spellEnd"/>
+      <w:r>
+        <w:t>Bộ nhớ lưu trữ dữ liệu</w:t>
+      </w:r>
     </w:p>
     <w:p>
       <w:pPr>
@@ -622,29 +413,8 @@
       </w:pPr>
       <w:r>
         <w:lastRenderedPageBreak/>
-        <w:t xml:space="preserve">Chi </w:t>
-      </w:r>
-      <w:proofErr w:type="spellStart"/>
-      <w:r>
-        <w:t>tiết</w:t>
-      </w:r>
-      <w:proofErr w:type="spellEnd"/>
-      <w:r>
-        <w:t xml:space="preserve"> </w:t>
-      </w:r>
-      <w:proofErr w:type="spellStart"/>
-      <w:r>
-        <w:t>yêu</w:t>
-      </w:r>
-      <w:proofErr w:type="spellEnd"/>
-      <w:r>
-        <w:t xml:space="preserve"> </w:t>
-      </w:r>
-      <w:proofErr w:type="spellStart"/>
-      <w:r>
-        <w:t>cầu</w:t>
-      </w:r>
-      <w:proofErr w:type="spellEnd"/>
+        <w:t>Chi tiết yêu cầu</w:t>
+      </w:r>
     </w:p>
     <w:p>
       <w:pPr>
@@ -652,84 +422,30 @@
         <w:spacing w:line="360" w:lineRule="auto"/>
         <w:jc w:val="both"/>
       </w:pPr>
-      <w:proofErr w:type="spellStart"/>
-      <w:r>
-        <w:t>Yêu</w:t>
-      </w:r>
-      <w:proofErr w:type="spellEnd"/>
-      <w:r>
-        <w:t xml:space="preserve"> </w:t>
-      </w:r>
-      <w:proofErr w:type="spellStart"/>
-      <w:r>
-        <w:t>cầu</w:t>
-      </w:r>
-      <w:proofErr w:type="spellEnd"/>
-      <w:r>
-        <w:t xml:space="preserve"> </w:t>
-      </w:r>
-      <w:proofErr w:type="spellStart"/>
-      <w:r>
-        <w:t>chức</w:t>
-      </w:r>
-      <w:proofErr w:type="spellEnd"/>
-      <w:r>
-        <w:t xml:space="preserve"> </w:t>
-      </w:r>
-      <w:proofErr w:type="spellStart"/>
-      <w:r>
-        <w:t>năng</w:t>
-      </w:r>
-      <w:proofErr w:type="spellEnd"/>
+      <w:r>
+        <w:t>Yêu cầu chức năng</w:t>
+      </w:r>
     </w:p>
     <w:p>
       <w:pPr>
         <w:pStyle w:val="Heading3"/>
         <w:spacing w:line="360" w:lineRule="auto"/>
       </w:pPr>
-      <w:proofErr w:type="spellStart"/>
       <w:r>
         <w:t>Quản</w:t>
       </w:r>
-      <w:proofErr w:type="spellEnd"/>
       <w:r>
         <w:rPr>
           <w:lang w:val="vi-VN"/>
         </w:rPr>
         <w:t xml:space="preserve"> lý </w:t>
       </w:r>
-      <w:proofErr w:type="spellStart"/>
       <w:r>
         <w:t>c</w:t>
       </w:r>
       <w:r>
-        <w:t>hấm</w:t>
-      </w:r>
-      <w:proofErr w:type="spellEnd"/>
-      <w:r>
-        <w:t xml:space="preserve"> </w:t>
-      </w:r>
-      <w:proofErr w:type="spellStart"/>
-      <w:r>
-        <w:t>công</w:t>
-      </w:r>
-      <w:proofErr w:type="spellEnd"/>
-      <w:r>
-        <w:t xml:space="preserve"> </w:t>
-      </w:r>
-      <w:proofErr w:type="spellStart"/>
-      <w:r>
-        <w:t>bằng</w:t>
-      </w:r>
-      <w:proofErr w:type="spellEnd"/>
-      <w:r>
-        <w:t xml:space="preserve"> </w:t>
-      </w:r>
-      <w:proofErr w:type="spellStart"/>
-      <w:r>
-        <w:t>mã</w:t>
-      </w:r>
-      <w:proofErr w:type="spellEnd"/>
+        <w:t>hấm công bằng mã</w:t>
+      </w:r>
       <w:r>
         <w:rPr>
           <w:lang w:val="vi-VN"/>
@@ -1013,11 +729,9 @@
           <w:lang w:val="vi-VN"/>
         </w:rPr>
       </w:pPr>
-      <w:proofErr w:type="spellStart"/>
       <w:r>
         <w:t>Quản</w:t>
       </w:r>
-      <w:proofErr w:type="spellEnd"/>
       <w:r>
         <w:rPr>
           <w:lang w:val="vi-VN"/>
@@ -1208,6 +922,47 @@
         </w:rPr>
         <w:t>hoảng một tháng mà nhân viên đó không đi làm thì nó sẽ tự động xóa bỏ dữ liệu luôn.</w:t>
       </w:r>
+      <w:r>
+        <w:t xml:space="preserve"> </w:t>
+      </w:r>
+      <w:r>
+        <w:rPr>
+          <w:color w:val="FF0000"/>
+        </w:rPr>
+        <w:sym w:font="Wingdings" w:char="F0E0"/>
+      </w:r>
+      <w:r>
+        <w:rPr>
+          <w:color w:val="FF0000"/>
+        </w:rPr>
+        <w:t xml:space="preserve"> cẩn thận với chỗ này. Nhỡ họ xin nghỉ do ốm đau thì sao?</w:t>
+      </w:r>
+    </w:p>
+    <w:p>
+      <w:pPr>
+        <w:pStyle w:val="ListParagraph"/>
+        <w:numPr>
+          <w:ilvl w:val="0"/>
+          <w:numId w:val="6"/>
+        </w:numPr>
+        <w:spacing w:line="360" w:lineRule="auto"/>
+        <w:rPr>
+          <w:color w:val="FF0000"/>
+          <w:lang w:val="vi-VN"/>
+        </w:rPr>
+      </w:pPr>
+      <w:r>
+        <w:rPr>
+          <w:color w:val="FF0000"/>
+        </w:rPr>
+        <w:t>Muốn</w:t>
+      </w:r>
+      <w:r>
+        <w:rPr>
+          <w:color w:val="FF0000"/>
+        </w:rPr>
+        <w:t xml:space="preserve"> sửa thông tin NV thì sao? Ví dụ: muốn tăng lương cho họ?</w:t>
+      </w:r>
     </w:p>
     <w:p>
       <w:pPr>
@@ -1217,11 +972,9 @@
           <w:lang w:val="vi-VN"/>
         </w:rPr>
       </w:pPr>
-      <w:proofErr w:type="spellStart"/>
       <w:r>
         <w:t>Tổng</w:t>
       </w:r>
-      <w:proofErr w:type="spellEnd"/>
       <w:r>
         <w:rPr>
           <w:lang w:val="vi-VN"/>
@@ -1229,13 +982,8 @@
         <w:t xml:space="preserve"> hợp</w:t>
       </w:r>
       <w:r>
-        <w:t xml:space="preserve"> </w:t>
-      </w:r>
-      <w:proofErr w:type="spellStart"/>
-      <w:r>
-        <w:t>lương</w:t>
-      </w:r>
-      <w:proofErr w:type="spellEnd"/>
+        <w:t xml:space="preserve"> lương</w:t>
+      </w:r>
     </w:p>
     <w:p>
       <w:pPr>
@@ -1444,6 +1192,28 @@
     </w:p>
     <w:p>
       <w:pPr>
+        <w:pStyle w:val="NormalWeb"/>
+        <w:spacing w:before="0" w:beforeAutospacing="0" w:after="0" w:afterAutospacing="0" w:line="360" w:lineRule="auto"/>
+        <w:ind w:left="720"/>
+        <w:textAlignment w:val="baseline"/>
+        <w:rPr>
+          <w:color w:val="FF0000"/>
+          <w:sz w:val="26"/>
+          <w:szCs w:val="26"/>
+        </w:rPr>
+      </w:pPr>
+      <w:r>
+        <w:rPr>
+          <w:color w:val="FF0000"/>
+          <w:sz w:val="26"/>
+          <w:szCs w:val="26"/>
+        </w:rPr>
+        <w:lastRenderedPageBreak/>
+        <w:t>Với những trường hợp bất thường: NV xin ứng lương, NV đang làm chưa hết tháng mà nghỉ thì lúc đó tổng hợp chấm công và tính lương kiểu gì?</w:t>
+      </w:r>
+    </w:p>
+    <w:p>
+      <w:pPr>
         <w:pStyle w:val="Heading3"/>
         <w:rPr>
           <w:lang w:val="vi-VN"/>
@@ -1454,7 +1224,6 @@
           <w:color w:val="FF0000"/>
           <w:lang w:val="vi-VN"/>
         </w:rPr>
-        <w:lastRenderedPageBreak/>
         <w:t xml:space="preserve"> </w:t>
       </w:r>
       <w:r>
@@ -1487,6 +1256,29 @@
         </w:rPr>
         <w:t>Quản lý tiến hành nhập các thông tin cơ bản ( tên sdt,gmail,mật khẩu) để tạo tài khoản</w:t>
       </w:r>
+      <w:r>
+        <w:rPr>
+          <w:sz w:val="26"/>
+          <w:szCs w:val="26"/>
+        </w:rPr>
+        <w:t xml:space="preserve"> </w:t>
+      </w:r>
+      <w:r>
+        <w:rPr>
+          <w:color w:val="FF0000"/>
+          <w:sz w:val="26"/>
+          <w:szCs w:val="26"/>
+        </w:rPr>
+        <w:sym w:font="Wingdings" w:char="F0E0"/>
+      </w:r>
+      <w:r>
+        <w:rPr>
+          <w:color w:val="FF0000"/>
+          <w:sz w:val="26"/>
+          <w:szCs w:val="26"/>
+        </w:rPr>
+        <w:t xml:space="preserve"> Tạo tài khoản cho ai? Chủ hay nhân viên?</w:t>
+      </w:r>
     </w:p>
     <w:p>
       <w:pPr>
@@ -1517,7 +1309,17 @@
           <w:szCs w:val="26"/>
           <w:lang w:val="vi-VN"/>
         </w:rPr>
-        <w:t>uản lý thực hiện đăng nhập vào hệ thống và quản lý chấm công</w:t>
+        <w:t>uản lý thực hiện đăng nhập vào hệ thống và quản lý c</w:t>
+      </w:r>
+      <w:bookmarkStart w:id="0" w:name="_GoBack"/>
+      <w:bookmarkEnd w:id="0"/>
+      <w:r>
+        <w:rPr>
+          <w:sz w:val="26"/>
+          <w:szCs w:val="26"/>
+          <w:lang w:val="vi-VN"/>
+        </w:rPr>
+        <w:t>hấm công</w:t>
       </w:r>
     </w:p>
     <w:p>
@@ -1594,14 +1396,14 @@
           <w:color w:val="auto"/>
         </w:rPr>
       </w:pPr>
-      <w:bookmarkStart w:id="0" w:name="_Hlk130933094"/>
+      <w:bookmarkStart w:id="1" w:name="_Hlk130933094"/>
       <w:r>
         <w:rPr>
           <w:color w:val="auto"/>
         </w:rPr>
         <w:t>Bộ nhớ lưu trữ dữ liệu</w:t>
       </w:r>
-      <w:bookmarkEnd w:id="0"/>
+      <w:bookmarkEnd w:id="1"/>
       <w:r>
         <w:rPr>
           <w:color w:val="auto"/>
@@ -2252,7 +2054,14 @@
         <w:rPr>
           <w:lang w:val="vi-VN"/>
         </w:rPr>
-        <w:t xml:space="preserve">ó bạn làm </w:t>
+        <w:t xml:space="preserve">ó bạn </w:t>
+      </w:r>
+      <w:r>
+        <w:rPr>
+          <w:lang w:val="vi-VN"/>
+        </w:rPr>
+        <w:lastRenderedPageBreak/>
+        <w:t xml:space="preserve">làm </w:t>
       </w:r>
       <w:r>
         <w:rPr>
@@ -2399,7 +2208,6 @@
           <w:bCs/>
           <w:lang w:val="vi-VN"/>
         </w:rPr>
-        <w:lastRenderedPageBreak/>
         <w:t>A</w:t>
       </w:r>
       <w:r>
@@ -3856,6 +3664,7 @@
           <w:bCs/>
           <w:lang w:val="vi-VN"/>
         </w:rPr>
+        <w:lastRenderedPageBreak/>
         <w:t>A:</w:t>
       </w:r>
       <w:r>
@@ -3912,106 +3721,1015 @@
           <w:b/>
           <w:bCs/>
         </w:rPr>
+        <w:t>B:</w:t>
+      </w:r>
+      <w:r>
+        <w:rPr>
+          <w:b/>
+          <w:bCs/>
+          <w:lang w:val="vi-VN"/>
+        </w:rPr>
+        <w:t xml:space="preserve"> </w:t>
+      </w:r>
+      <w:r>
+        <w:t>Tất</w:t>
+      </w:r>
+      <w:r>
+        <w:rPr>
+          <w:lang w:val="vi-VN"/>
+        </w:rPr>
+        <w:t xml:space="preserve"> nhiên là có. </w:t>
+      </w:r>
+      <w:r>
+        <w:rPr>
+          <w:lang w:val="vi-VN"/>
+        </w:rPr>
+        <w:t>Anh</w:t>
+      </w:r>
+      <w:r>
+        <w:rPr>
+          <w:lang w:val="vi-VN"/>
+        </w:rPr>
+        <w:t xml:space="preserve"> cũng muốn </w:t>
+      </w:r>
+      <w:r>
+        <w:rPr>
+          <w:lang w:val="vi-VN"/>
+        </w:rPr>
+        <w:t>phần mềm</w:t>
+      </w:r>
+      <w:r>
+        <w:rPr>
+          <w:lang w:val="vi-VN"/>
+        </w:rPr>
+        <w:t xml:space="preserve"> tích hợp tất cả vào đó để đỡ thời gian làm việc </w:t>
+      </w:r>
+      <w:r>
+        <w:rPr>
+          <w:lang w:val="vi-VN"/>
+        </w:rPr>
+        <w:t>khác.</w:t>
+      </w:r>
+    </w:p>
+    <w:p>
+      <w:pPr>
+        <w:rPr>
+          <w:lang w:val="vi-VN"/>
+        </w:rPr>
+      </w:pPr>
+      <w:r>
+        <w:rPr>
+          <w:lang w:val="vi-VN"/>
+        </w:rPr>
+        <w:t>A:</w:t>
+      </w:r>
+      <w:r>
+        <w:rPr>
+          <w:lang w:val="vi-VN"/>
+        </w:rPr>
+        <w:t xml:space="preserve">Một ca thường thường kéo dài trong bao </w:t>
+      </w:r>
+      <w:r>
+        <w:rPr>
+          <w:lang w:val="vi-VN"/>
+        </w:rPr>
+        <w:t>lâu và</w:t>
+      </w:r>
+      <w:r>
+        <w:rPr>
+          <w:lang w:val="vi-VN"/>
+        </w:rPr>
+        <w:t xml:space="preserve"> có thời gian lẻ </w:t>
+      </w:r>
+      <w:r>
+        <w:rPr>
+          <w:lang w:val="vi-VN"/>
+        </w:rPr>
+        <w:t>ra hay không</w:t>
+      </w:r>
+      <w:r>
+        <w:rPr>
+          <w:lang w:val="vi-VN"/>
+        </w:rPr>
+        <w:t xml:space="preserve"> ạ</w:t>
+      </w:r>
+      <w:r>
+        <w:rPr>
+          <w:lang w:val="vi-VN"/>
+        </w:rPr>
+        <w:t xml:space="preserve"> ?</w:t>
+      </w:r>
+    </w:p>
+    <w:p>
+      <w:pPr>
+        <w:rPr>
+          <w:lang w:val="vi-VN"/>
+        </w:rPr>
+      </w:pPr>
+      <w:r>
+        <w:rPr>
+          <w:b/>
+          <w:bCs/>
+          <w:lang w:val="vi-VN"/>
+        </w:rPr>
+        <w:t>B:</w:t>
+      </w:r>
+      <w:r>
+        <w:rPr>
+          <w:lang w:val="vi-VN"/>
+        </w:rPr>
+        <w:t xml:space="preserve"> 1 ca thường t</w:t>
+      </w:r>
+      <w:r>
+        <w:rPr>
+          <w:lang w:val="vi-VN"/>
+        </w:rPr>
+        <w:t xml:space="preserve">hời gian </w:t>
+      </w:r>
+      <w:r>
+        <w:rPr>
+          <w:lang w:val="vi-VN"/>
+        </w:rPr>
+        <w:t>5h.</w:t>
+      </w:r>
+      <w:r>
+        <w:rPr>
+          <w:lang w:val="vi-VN"/>
+        </w:rPr>
+        <w:t xml:space="preserve"> T</w:t>
+      </w:r>
+      <w:r>
+        <w:rPr>
+          <w:lang w:val="vi-VN"/>
+        </w:rPr>
+        <w:t xml:space="preserve">hường </w:t>
+      </w:r>
+      <w:r>
+        <w:rPr>
+          <w:lang w:val="vi-VN"/>
+        </w:rPr>
+        <w:t>thường</w:t>
+      </w:r>
+      <w:r>
+        <w:rPr>
+          <w:lang w:val="vi-VN"/>
+        </w:rPr>
+        <w:t xml:space="preserve"> khách đông </w:t>
+      </w:r>
+      <w:r>
+        <w:rPr>
+          <w:lang w:val="vi-VN"/>
+        </w:rPr>
+        <w:t xml:space="preserve">và nhân viên đổi </w:t>
+      </w:r>
+      <w:r>
+        <w:rPr>
+          <w:lang w:val="vi-VN"/>
+        </w:rPr>
+        <w:t>ca</w:t>
+      </w:r>
+      <w:r>
+        <w:rPr>
+          <w:lang w:val="vi-VN"/>
+        </w:rPr>
+        <w:t xml:space="preserve"> với </w:t>
+      </w:r>
+      <w:r>
+        <w:rPr>
+          <w:lang w:val="vi-VN"/>
+        </w:rPr>
+        <w:t>nhau.</w:t>
+      </w:r>
+      <w:r>
+        <w:rPr>
+          <w:lang w:val="vi-VN"/>
+        </w:rPr>
+        <w:t xml:space="preserve"> </w:t>
+      </w:r>
+      <w:r>
+        <w:rPr>
+          <w:lang w:val="vi-VN"/>
+        </w:rPr>
+        <w:t>V</w:t>
+      </w:r>
+      <w:r>
+        <w:rPr>
+          <w:lang w:val="vi-VN"/>
+        </w:rPr>
+        <w:t xml:space="preserve">í dụ 1 bạn làm 7h thì </w:t>
+      </w:r>
+      <w:r>
+        <w:rPr>
+          <w:lang w:val="vi-VN"/>
+        </w:rPr>
+        <w:t>ra ca</w:t>
+      </w:r>
+      <w:r>
+        <w:rPr>
+          <w:lang w:val="vi-VN"/>
+        </w:rPr>
+        <w:t xml:space="preserve">,các bạn đổi ca </w:t>
+      </w:r>
+      <w:r>
+        <w:rPr>
+          <w:lang w:val="vi-VN"/>
+        </w:rPr>
+        <w:t>v</w:t>
+      </w:r>
+      <w:r>
+        <w:rPr>
+          <w:lang w:val="vi-VN"/>
+        </w:rPr>
+        <w:t xml:space="preserve">ới nhau ra ca 7h mà bạn kia lên ca 7h30 thì bạn kia </w:t>
+      </w:r>
+      <w:r>
+        <w:rPr>
+          <w:lang w:val="vi-VN"/>
+        </w:rPr>
+        <w:t>sẽ</w:t>
+      </w:r>
+      <w:r>
+        <w:rPr>
+          <w:lang w:val="vi-VN"/>
+        </w:rPr>
+        <w:t xml:space="preserve"> làm thêm </w:t>
+      </w:r>
+      <w:r>
+        <w:rPr>
+          <w:lang w:val="vi-VN"/>
+        </w:rPr>
+        <w:t>30p.</w:t>
+      </w:r>
+    </w:p>
+    <w:p>
+      <w:pPr>
+        <w:rPr>
+          <w:lang w:val="vi-VN"/>
+        </w:rPr>
+      </w:pPr>
+      <w:r>
+        <w:rPr>
+          <w:b/>
+          <w:bCs/>
+        </w:rPr>
+        <w:t>A:</w:t>
+      </w:r>
+      <w:r>
+        <w:t xml:space="preserve"> </w:t>
+      </w:r>
+      <w:r>
+        <w:rPr>
+          <w:lang w:val="vi-VN"/>
+        </w:rPr>
+        <w:t>Bên mình trả lương theo tháng</w:t>
+      </w:r>
+      <w:r>
+        <w:rPr>
+          <w:lang w:val="vi-VN"/>
+        </w:rPr>
+        <w:t xml:space="preserve"> phải không ạ?</w:t>
+      </w:r>
+    </w:p>
+    <w:p>
+      <w:pPr>
+        <w:rPr>
+          <w:lang w:val="vi-VN"/>
+        </w:rPr>
+      </w:pPr>
+      <w:r>
+        <w:rPr>
+          <w:b/>
+          <w:bCs/>
+          <w:lang w:val="vi-VN"/>
+        </w:rPr>
+        <w:t>B:</w:t>
+      </w:r>
+      <w:r>
+        <w:rPr>
+          <w:lang w:val="vi-VN"/>
+        </w:rPr>
+        <w:t xml:space="preserve"> À, đúng rồi</w:t>
+      </w:r>
+      <w:r>
+        <w:rPr>
+          <w:lang w:val="vi-VN"/>
+        </w:rPr>
+        <w:t xml:space="preserve"> bên anh tính lương theo tháng.</w:t>
+      </w:r>
+    </w:p>
+    <w:p>
+      <w:pPr>
+        <w:rPr>
+          <w:lang w:val="vi-VN"/>
+        </w:rPr>
+      </w:pPr>
+      <w:r>
+        <w:rPr>
+          <w:b/>
+          <w:bCs/>
+          <w:lang w:val="vi-VN"/>
+        </w:rPr>
+        <w:t>A:</w:t>
+      </w:r>
+      <w:r>
+        <w:rPr>
+          <w:lang w:val="vi-VN"/>
+        </w:rPr>
+        <w:t xml:space="preserve">Vậy thì phần </w:t>
+      </w:r>
+      <w:r>
+        <w:rPr>
+          <w:lang w:val="vi-VN"/>
+        </w:rPr>
+        <w:t>mềm</w:t>
+      </w:r>
+      <w:r>
+        <w:rPr>
+          <w:lang w:val="vi-VN"/>
+        </w:rPr>
+        <w:t xml:space="preserve"> tích hợp chấm công này của tụi em sẽ cộng luôn thời gian lẻ vào luôn tiền lương của các bạn.</w:t>
+      </w:r>
+    </w:p>
+    <w:p>
+      <w:pPr>
+        <w:rPr>
+          <w:lang w:val="vi-VN"/>
+        </w:rPr>
+      </w:pPr>
+      <w:r>
+        <w:rPr>
+          <w:b/>
+          <w:bCs/>
+          <w:lang w:val="vi-VN"/>
+        </w:rPr>
+        <w:t>A</w:t>
+      </w:r>
+      <w:r>
+        <w:rPr>
+          <w:lang w:val="vi-VN"/>
+        </w:rPr>
+        <w:t>:</w:t>
+      </w:r>
+      <w:r>
+        <w:rPr>
+          <w:lang w:val="vi-VN"/>
+        </w:rPr>
+        <w:t>Anh thấy trước mắt những yêu cầu</w:t>
+      </w:r>
+      <w:r>
+        <w:rPr>
+          <w:lang w:val="vi-VN"/>
+        </w:rPr>
+        <w:t xml:space="preserve"> như vậy</w:t>
+      </w:r>
+      <w:r>
+        <w:rPr>
+          <w:lang w:val="vi-VN"/>
+        </w:rPr>
+        <w:t xml:space="preserve"> đã ổn chưa anh có muốn </w:t>
+      </w:r>
+      <w:r>
+        <w:rPr>
+          <w:lang w:val="vi-VN"/>
+        </w:rPr>
+        <w:t>đề</w:t>
+      </w:r>
+      <w:r>
+        <w:rPr>
+          <w:lang w:val="vi-VN"/>
+        </w:rPr>
+        <w:t xml:space="preserve"> xuất thêm gì cho quán về thông báo dung lượng,..</w:t>
+      </w:r>
+      <w:r>
+        <w:rPr>
+          <w:lang w:val="vi-VN"/>
+        </w:rPr>
+        <w:t>..</w:t>
+      </w:r>
+    </w:p>
+    <w:p>
+      <w:r>
+        <w:rPr>
+          <w:b/>
+          <w:bCs/>
+        </w:rPr>
+        <w:t>B:</w:t>
+      </w:r>
+      <w:r>
+        <w:t xml:space="preserve"> </w:t>
+      </w:r>
+      <w:r>
+        <w:t xml:space="preserve">Cho </w:t>
+      </w:r>
+      <w:r>
+        <w:t>anh</w:t>
+      </w:r>
+      <w:r>
+        <w:t xml:space="preserve"> hỏi </w:t>
+      </w:r>
+      <w:r>
+        <w:t>chạy</w:t>
+      </w:r>
+      <w:r>
+        <w:t xml:space="preserve"> trên </w:t>
+      </w:r>
+      <w:r>
+        <w:t xml:space="preserve">nền </w:t>
+      </w:r>
+      <w:r>
+        <w:t>web hay app</w:t>
+      </w:r>
+      <w:r>
+        <w:t>?</w:t>
+      </w:r>
+    </w:p>
+    <w:p>
+      <w:r>
+        <w:rPr>
+          <w:b/>
+          <w:bCs/>
+        </w:rPr>
+        <w:t>A:</w:t>
+      </w:r>
+      <w:r>
+        <w:rPr>
+          <w:lang w:val="vi-VN"/>
+        </w:rPr>
+        <w:t xml:space="preserve"> </w:t>
+      </w:r>
+      <w:r>
+        <w:t xml:space="preserve">Trên web </w:t>
+      </w:r>
+      <w:r>
+        <w:t>h</w:t>
+      </w:r>
+      <w:r>
+        <w:t xml:space="preserve">ay app </w:t>
+      </w:r>
+      <w:r>
+        <w:t>tiện</w:t>
+      </w:r>
+      <w:r>
+        <w:rPr>
+          <w:lang w:val="vi-VN"/>
+        </w:rPr>
+        <w:t xml:space="preserve"> lợi</w:t>
+      </w:r>
+      <w:r>
+        <w:t xml:space="preserve"> hơn</w:t>
+      </w:r>
+      <w:r>
+        <w:rPr>
+          <w:lang w:val="vi-VN"/>
+        </w:rPr>
+        <w:t xml:space="preserve"> ạ</w:t>
+      </w:r>
+      <w:r>
+        <w:t>?</w:t>
+      </w:r>
+    </w:p>
+    <w:p>
+      <w:pPr>
+        <w:rPr>
+          <w:lang w:val="vi-VN"/>
+        </w:rPr>
+      </w:pPr>
+      <w:r>
+        <w:rPr>
+          <w:b/>
+          <w:bCs/>
+        </w:rPr>
+        <w:t>B:</w:t>
+      </w:r>
+      <w:r>
+        <w:rPr>
+          <w:b/>
+          <w:bCs/>
+          <w:lang w:val="vi-VN"/>
+        </w:rPr>
+        <w:t xml:space="preserve"> </w:t>
+      </w:r>
+      <w:r>
+        <w:t xml:space="preserve">Trên web </w:t>
+      </w:r>
+      <w:r>
+        <w:t>thì</w:t>
+      </w:r>
+      <w:r>
+        <w:t xml:space="preserve"> </w:t>
+      </w:r>
+      <w:r>
+        <w:t>ta</w:t>
+      </w:r>
+      <w:r>
+        <w:rPr>
+          <w:lang w:val="vi-VN"/>
+        </w:rPr>
+        <w:t xml:space="preserve"> </w:t>
+      </w:r>
+      <w:r>
+        <w:t>có thể truy cập bất cứ đâu</w:t>
+      </w:r>
+      <w:r>
+        <w:t>. Nếu mà nhiều nhân viên thì t</w:t>
+      </w:r>
+      <w:r>
+        <w:t xml:space="preserve">ích hợp </w:t>
+      </w:r>
+      <w:r>
+        <w:t>camera</w:t>
+      </w:r>
+      <w:r>
+        <w:rPr>
+          <w:lang w:val="vi-VN"/>
+        </w:rPr>
+        <w:t>.</w:t>
+      </w:r>
+    </w:p>
+    <w:p>
+      <w:pPr>
+        <w:rPr>
+          <w:lang w:val="vi-VN"/>
+        </w:rPr>
+      </w:pPr>
+      <w:r>
+        <w:rPr>
+          <w:b/>
+          <w:bCs/>
+        </w:rPr>
+        <w:t>A:</w:t>
+      </w:r>
+      <w:r>
+        <w:t xml:space="preserve"> </w:t>
+      </w:r>
+      <w:r>
+        <w:t>Tụi</w:t>
+      </w:r>
+      <w:r>
+        <w:rPr>
+          <w:lang w:val="vi-VN"/>
+        </w:rPr>
+        <w:t xml:space="preserve"> em cũng nghĩ </w:t>
+      </w:r>
+      <w:r>
+        <w:t>k</w:t>
+      </w:r>
+      <w:r>
+        <w:t xml:space="preserve">ết hợp </w:t>
+      </w:r>
+      <w:r>
+        <w:t>camera</w:t>
+      </w:r>
+      <w:r>
+        <w:rPr>
+          <w:lang w:val="vi-VN"/>
+        </w:rPr>
+        <w:t>, thì khi</w:t>
+      </w:r>
+      <w:r>
+        <w:t xml:space="preserve"> các bạn sẽ quét cho nhau để đỡ gian lân</w:t>
+      </w:r>
+      <w:r>
+        <w:rPr>
+          <w:lang w:val="vi-VN"/>
+        </w:rPr>
+        <w:t xml:space="preserve"> hơn</w:t>
+      </w:r>
+      <w:r>
+        <w:rPr>
+          <w:lang w:val="vi-VN"/>
+        </w:rPr>
+        <w:t xml:space="preserve"> ạ.</w:t>
+      </w:r>
+    </w:p>
+    <w:p>
+      <w:pPr>
+        <w:rPr>
+          <w:lang w:val="vi-VN"/>
+        </w:rPr>
+      </w:pPr>
+      <w:r>
+        <w:rPr>
+          <w:b/>
+          <w:bCs/>
+        </w:rPr>
+        <w:t>B</w:t>
+      </w:r>
+      <w:r>
+        <w:rPr>
+          <w:b/>
+          <w:bCs/>
+          <w:lang w:val="vi-VN"/>
+        </w:rPr>
+        <w:t>:</w:t>
+      </w:r>
+      <w:r>
+        <w:rPr>
+          <w:lang w:val="vi-VN"/>
+        </w:rPr>
+        <w:t xml:space="preserve"> </w:t>
+      </w:r>
+      <w:r>
+        <w:rPr>
+          <w:lang w:val="vi-VN"/>
+        </w:rPr>
+        <w:t xml:space="preserve">Nhân viên </w:t>
+      </w:r>
+      <w:r>
+        <w:t>k</w:t>
+      </w:r>
+      <w:r>
+        <w:t xml:space="preserve">hi quét thì có thông báo đến doanh nghiệp </w:t>
+      </w:r>
+      <w:r>
+        <w:t>hoặc</w:t>
+      </w:r>
+      <w:r>
+        <w:t xml:space="preserve"> quản </w:t>
+      </w:r>
+      <w:r>
+        <w:t>lí</w:t>
+      </w:r>
+      <w:r>
+        <w:rPr>
+          <w:lang w:val="vi-VN"/>
+        </w:rPr>
+        <w:t>.</w:t>
+      </w:r>
+    </w:p>
+    <w:p>
+      <w:pPr>
+        <w:rPr>
+          <w:lang w:val="vi-VN"/>
+        </w:rPr>
+      </w:pPr>
+      <w:r>
+        <w:rPr>
+          <w:b/>
+          <w:bCs/>
+          <w:lang w:val="vi-VN"/>
+        </w:rPr>
+        <w:t>A:</w:t>
+      </w:r>
+      <w:r>
+        <w:rPr>
+          <w:lang w:val="vi-VN"/>
+        </w:rPr>
+        <w:t xml:space="preserve"> Vậy anh có yêu cầu gì về giao diện hay không ạ?</w:t>
+      </w:r>
+    </w:p>
+    <w:p>
+      <w:pPr>
+        <w:rPr>
+          <w:lang w:val="vi-VN"/>
+        </w:rPr>
+      </w:pPr>
+      <w:r>
+        <w:rPr>
+          <w:b/>
+          <w:bCs/>
+        </w:rPr>
+        <w:t>B</w:t>
+      </w:r>
+      <w:r>
+        <w:rPr>
+          <w:lang w:val="vi-VN"/>
+        </w:rPr>
+        <w:t xml:space="preserve">: </w:t>
+      </w:r>
+      <w:r>
+        <w:t xml:space="preserve">Về giao diện thì đơn giản và dễ dàng </w:t>
+      </w:r>
+      <w:r>
+        <w:t>tối</w:t>
+      </w:r>
+      <w:r>
+        <w:t xml:space="preserve"> ưu khi sử </w:t>
+      </w:r>
+      <w:r>
+        <w:t>dụng</w:t>
+      </w:r>
+      <w:r>
+        <w:rPr>
+          <w:lang w:val="vi-VN"/>
+        </w:rPr>
+        <w:t>.</w:t>
+      </w:r>
+    </w:p>
+    <w:p>
+      <w:pPr>
+        <w:rPr>
+          <w:lang w:val="vi-VN"/>
+        </w:rPr>
+      </w:pPr>
+      <w:r>
+        <w:rPr>
+          <w:b/>
+          <w:bCs/>
+        </w:rPr>
+        <w:t>A:</w:t>
+      </w:r>
+      <w:r>
+        <w:rPr>
+          <w:b/>
+          <w:bCs/>
+          <w:lang w:val="vi-VN"/>
+        </w:rPr>
+        <w:t xml:space="preserve"> </w:t>
+      </w:r>
+      <w:r>
+        <w:t>Tụi</w:t>
+      </w:r>
+      <w:r>
+        <w:rPr>
+          <w:lang w:val="vi-VN"/>
+        </w:rPr>
+        <w:t xml:space="preserve"> </w:t>
+      </w:r>
+      <w:r>
+        <w:rPr>
+          <w:lang w:val="vi-VN"/>
+        </w:rPr>
+        <w:t>em có đề xuất</w:t>
+      </w:r>
+      <w:r>
+        <w:t xml:space="preserve"> </w:t>
+      </w:r>
+      <w:r>
+        <w:t>t</w:t>
+      </w:r>
+      <w:r>
+        <w:t xml:space="preserve">rên phần mềm khi tuyển thêm nhân viên nhập tên thì nó sẽ tạo ra mã </w:t>
+      </w:r>
+      <w:r>
+        <w:t>QR</w:t>
+      </w:r>
+      <w:r>
+        <w:rPr>
+          <w:lang w:val="vi-VN"/>
+        </w:rPr>
+        <w:t xml:space="preserve"> </w:t>
+      </w:r>
+      <w:r>
+        <w:t>và cấp cho nhân viên</w:t>
+      </w:r>
+      <w:r>
+        <w:rPr>
+          <w:lang w:val="vi-VN"/>
+        </w:rPr>
+        <w:t xml:space="preserve"> như vậy sẽ tiện lợi hơn.</w:t>
+      </w:r>
+    </w:p>
+    <w:p>
+      <w:pPr>
+        <w:rPr>
+          <w:lang w:val="vi-VN"/>
+        </w:rPr>
+      </w:pPr>
+      <w:r>
+        <w:rPr>
+          <w:b/>
+          <w:bCs/>
+          <w:lang w:val="vi-VN"/>
+        </w:rPr>
+        <w:t>B:</w:t>
+      </w:r>
+      <w:r>
+        <w:rPr>
+          <w:lang w:val="vi-VN"/>
+        </w:rPr>
+        <w:t>Anh thấy sẽ tốt hơn và tối ưu hơn thủ công.</w:t>
+      </w:r>
+    </w:p>
+    <w:p>
+      <w:pPr>
+        <w:rPr>
+          <w:lang w:val="vi-VN"/>
+        </w:rPr>
+      </w:pPr>
+      <w:r>
+        <w:rPr>
+          <w:b/>
+          <w:bCs/>
+          <w:lang w:val="vi-VN"/>
+        </w:rPr>
+        <w:t>A:</w:t>
+      </w:r>
+      <w:r>
+        <w:rPr>
+          <w:lang w:val="vi-VN"/>
+        </w:rPr>
+        <w:t xml:space="preserve"> Bình thường thì khi có nhân viên nghỉ thì quản lý có thể nắm được thông tin hay không ạ? </w:t>
+      </w:r>
+    </w:p>
+    <w:p>
+      <w:pPr>
+        <w:rPr>
+          <w:lang w:val="vi-VN"/>
+        </w:rPr>
+      </w:pPr>
+      <w:r>
+        <w:rPr>
+          <w:b/>
+          <w:bCs/>
+        </w:rPr>
+        <w:t>B:</w:t>
+      </w:r>
+      <w:r>
+        <w:t xml:space="preserve"> </w:t>
+      </w:r>
+      <w:r>
+        <w:t>Nhâ</w:t>
+      </w:r>
+      <w:r>
+        <w:t xml:space="preserve">n viên nghỉ </w:t>
+      </w:r>
+      <w:r>
+        <w:t>luô</w:t>
+      </w:r>
+      <w:r>
+        <w:t xml:space="preserve">n thì báo trước tầm nửa tháng đến 1 </w:t>
+      </w:r>
+      <w:r>
+        <w:t>tháng</w:t>
+      </w:r>
+      <w:r>
+        <w:rPr>
+          <w:lang w:val="vi-VN"/>
+        </w:rPr>
+        <w:t>.</w:t>
+      </w:r>
+    </w:p>
+    <w:p>
+      <w:pPr>
+        <w:rPr>
+          <w:lang w:val="vi-VN"/>
+        </w:rPr>
+      </w:pPr>
+      <w:r>
+        <w:rPr>
+          <w:b/>
+          <w:bCs/>
+        </w:rPr>
+        <w:t>A:</w:t>
+      </w:r>
+      <w:r>
+        <w:t xml:space="preserve"> Khi nhân viên nghỉ</w:t>
+      </w:r>
+      <w:r>
+        <w:t>,</w:t>
+      </w:r>
+      <w:r>
+        <w:t xml:space="preserve"> quả</w:t>
+      </w:r>
+      <w:r>
+        <w:t xml:space="preserve">n lí nắm </w:t>
+      </w:r>
+      <w:r>
+        <w:t xml:space="preserve">được thông </w:t>
+      </w:r>
+      <w:r>
+        <w:t>tin</w:t>
+      </w:r>
+      <w:r>
+        <w:rPr>
+          <w:lang w:val="vi-VN"/>
+        </w:rPr>
+        <w:t>,</w:t>
+      </w:r>
+      <w:r>
+        <w:t xml:space="preserve"> quản lí sẽ</w:t>
+      </w:r>
+      <w:r>
+        <w:t xml:space="preserve"> xóa tên nhân </w:t>
+      </w:r>
+      <w:r>
+        <w:t xml:space="preserve">viên thì dữ liệu về nhân viên đó sẽ bị xóa </w:t>
+      </w:r>
+      <w:r>
+        <w:t>đi</w:t>
+      </w:r>
+      <w:r>
+        <w:rPr>
+          <w:lang w:val="vi-VN"/>
+        </w:rPr>
+        <w:t>.</w:t>
+      </w:r>
+    </w:p>
+    <w:p>
+      <w:pPr>
+        <w:rPr>
+          <w:lang w:val="vi-VN"/>
+        </w:rPr>
+      </w:pPr>
+      <w:r>
+        <w:rPr>
+          <w:b/>
+          <w:bCs/>
+        </w:rPr>
         <w:lastRenderedPageBreak/>
         <w:t>B:</w:t>
       </w:r>
       <w:r>
+        <w:t xml:space="preserve"> </w:t>
+      </w:r>
+      <w:r>
+        <w:t>Thì sẽ xóa k</w:t>
+      </w:r>
+      <w:r>
+        <w:t>hông</w:t>
+      </w:r>
+      <w:r>
+        <w:t xml:space="preserve"> để </w:t>
+      </w:r>
+      <w:r>
+        <w:t>rác</w:t>
+      </w:r>
+      <w:r>
+        <w:rPr>
+          <w:lang w:val="vi-VN"/>
+        </w:rPr>
+        <w:t>.</w:t>
+      </w:r>
+      <w:r>
+        <w:rPr>
+          <w:lang w:val="vi-VN"/>
+        </w:rPr>
+        <w:t xml:space="preserve"> Phải có chức năng đó.</w:t>
+      </w:r>
+    </w:p>
+    <w:p>
+      <w:pPr>
+        <w:rPr>
+          <w:lang w:val="vi-VN"/>
+        </w:rPr>
+      </w:pPr>
+      <w:r>
         <w:rPr>
           <w:b/>
           <w:bCs/>
-          <w:lang w:val="vi-VN"/>
-        </w:rPr>
+        </w:rPr>
+        <w:t>A:</w:t>
+      </w:r>
+      <w:r>
         <w:t xml:space="preserve"> </w:t>
       </w:r>
-      <w:proofErr w:type="spellStart"/>
-      <w:r>
-        <w:t>Tất</w:t>
-      </w:r>
-      <w:proofErr w:type="spellEnd"/>
-      <w:r>
-        <w:rPr>
-          <w:lang w:val="vi-VN"/>
-        </w:rPr>
-        <w:t xml:space="preserve"> nhiên là có. </w:t>
-      </w:r>
-      <w:r>
-        <w:rPr>
-          <w:lang w:val="vi-VN"/>
-        </w:rPr>
-        <w:t>Anh</w:t>
-      </w:r>
-      <w:r>
-        <w:rPr>
-          <w:lang w:val="vi-VN"/>
-        </w:rPr>
-        <w:t xml:space="preserve"> cũng muốn </w:t>
-      </w:r>
-      <w:r>
-        <w:rPr>
-          <w:lang w:val="vi-VN"/>
-        </w:rPr>
-        <w:t>phần mềm</w:t>
-      </w:r>
-      <w:r>
-        <w:rPr>
-          <w:lang w:val="vi-VN"/>
-        </w:rPr>
-        <w:t xml:space="preserve"> tích hợp tất cả vào đó để đỡ thời gian làm việc </w:t>
-      </w:r>
-      <w:r>
-        <w:rPr>
-          <w:lang w:val="vi-VN"/>
-        </w:rPr>
-        <w:t>khác.</w:t>
-      </w:r>
-    </w:p>
-    <w:p>
-      <w:pPr>
-        <w:rPr>
-          <w:lang w:val="vi-VN"/>
-        </w:rPr>
-      </w:pPr>
-      <w:r>
-        <w:rPr>
-          <w:lang w:val="vi-VN"/>
-        </w:rPr>
-        <w:t>A:</w:t>
-      </w:r>
-      <w:r>
-        <w:rPr>
-          <w:lang w:val="vi-VN"/>
-        </w:rPr>
-        <w:t xml:space="preserve">Một ca thường thường kéo dài trong bao </w:t>
-      </w:r>
-      <w:r>
-        <w:rPr>
-          <w:lang w:val="vi-VN"/>
-        </w:rPr>
-        <w:t>lâu và</w:t>
-      </w:r>
-      <w:r>
-        <w:rPr>
-          <w:lang w:val="vi-VN"/>
-        </w:rPr>
-        <w:t xml:space="preserve"> có thời gian lẻ </w:t>
-      </w:r>
-      <w:r>
-        <w:rPr>
-          <w:lang w:val="vi-VN"/>
-        </w:rPr>
-        <w:t>ra hay không</w:t>
-      </w:r>
-      <w:r>
-        <w:rPr>
-          <w:lang w:val="vi-VN"/>
-        </w:rPr>
-        <w:t xml:space="preserve"> ạ</w:t>
-      </w:r>
-      <w:r>
-        <w:rPr>
-          <w:lang w:val="vi-VN"/>
-        </w:rPr>
-        <w:t xml:space="preserve"> ?</w:t>
+      <w:r>
+        <w:rPr>
+          <w:lang w:val="vi-VN"/>
+        </w:rPr>
+        <w:t xml:space="preserve">Phần </w:t>
+      </w:r>
+      <w:r>
+        <w:rPr>
+          <w:lang w:val="vi-VN"/>
+        </w:rPr>
+        <w:t>mềm</w:t>
+      </w:r>
+      <w:r>
+        <w:rPr>
+          <w:lang w:val="vi-VN"/>
+        </w:rPr>
+        <w:t xml:space="preserve"> </w:t>
+      </w:r>
+      <w:r>
+        <w:t>sẽ</w:t>
+      </w:r>
+      <w:r>
+        <w:t xml:space="preserve"> </w:t>
+      </w:r>
+      <w:r>
+        <w:t>cập</w:t>
+      </w:r>
+      <w:r>
+        <w:t xml:space="preserve"> nhật sau mỗi tháng, xóa </w:t>
+      </w:r>
+      <w:r>
+        <w:t>dữ</w:t>
+      </w:r>
+      <w:r>
+        <w:rPr>
+          <w:lang w:val="vi-VN"/>
+        </w:rPr>
+        <w:t xml:space="preserve"> </w:t>
+      </w:r>
+      <w:r>
+        <w:t>liệu</w:t>
+      </w:r>
+      <w:r>
+        <w:t xml:space="preserve"> nhân viên đi đ</w:t>
+      </w:r>
+      <w:r>
+        <w:t xml:space="preserve">ể web đó đỡ </w:t>
+      </w:r>
+      <w:r>
+        <w:t>nặng</w:t>
+      </w:r>
+      <w:r>
+        <w:rPr>
+          <w:lang w:val="vi-VN"/>
+        </w:rPr>
+        <w:t>.</w:t>
       </w:r>
     </w:p>
     <w:p>
@@ -4026,133 +4744,13 @@
           <w:bCs/>
           <w:lang w:val="vi-VN"/>
         </w:rPr>
-        <w:t>B:</w:t>
-      </w:r>
-      <w:r>
-        <w:rPr>
-          <w:lang w:val="vi-VN"/>
-        </w:rPr>
-        <w:t xml:space="preserve"> 1 ca thường t</w:t>
-      </w:r>
-      <w:r>
-        <w:rPr>
-          <w:lang w:val="vi-VN"/>
-        </w:rPr>
-        <w:t xml:space="preserve">hời gian </w:t>
-      </w:r>
-      <w:r>
-        <w:rPr>
-          <w:lang w:val="vi-VN"/>
-        </w:rPr>
-        <w:t>5h.</w:t>
-      </w:r>
-      <w:r>
-        <w:rPr>
-          <w:lang w:val="vi-VN"/>
-        </w:rPr>
-        <w:t xml:space="preserve"> T</w:t>
-      </w:r>
-      <w:r>
-        <w:rPr>
-          <w:lang w:val="vi-VN"/>
-        </w:rPr>
-        <w:t xml:space="preserve">hường </w:t>
-      </w:r>
-      <w:r>
-        <w:rPr>
-          <w:lang w:val="vi-VN"/>
-        </w:rPr>
-        <w:t>thường</w:t>
-      </w:r>
-      <w:r>
-        <w:rPr>
-          <w:lang w:val="vi-VN"/>
-        </w:rPr>
-        <w:t xml:space="preserve"> khách đông </w:t>
-      </w:r>
-      <w:r>
-        <w:rPr>
-          <w:lang w:val="vi-VN"/>
-        </w:rPr>
-        <w:t xml:space="preserve">và nhân viên đổi </w:t>
-      </w:r>
-      <w:r>
-        <w:rPr>
-          <w:lang w:val="vi-VN"/>
-        </w:rPr>
-        <w:t>ca</w:t>
-      </w:r>
-      <w:r>
-        <w:rPr>
-          <w:lang w:val="vi-VN"/>
-        </w:rPr>
-        <w:t xml:space="preserve"> với </w:t>
-      </w:r>
-      <w:r>
-        <w:rPr>
-          <w:lang w:val="vi-VN"/>
-        </w:rPr>
-        <w:t>nhau.</w:t>
-      </w:r>
-      <w:r>
-        <w:rPr>
-          <w:lang w:val="vi-VN"/>
-        </w:rPr>
-        <w:t xml:space="preserve"> </w:t>
-      </w:r>
-      <w:r>
-        <w:rPr>
-          <w:lang w:val="vi-VN"/>
-        </w:rPr>
-        <w:t>V</w:t>
-      </w:r>
-      <w:r>
-        <w:rPr>
-          <w:lang w:val="vi-VN"/>
-        </w:rPr>
-        <w:t xml:space="preserve">í dụ 1 bạn làm 7h thì </w:t>
-      </w:r>
-      <w:r>
-        <w:rPr>
-          <w:lang w:val="vi-VN"/>
-        </w:rPr>
-        <w:t>ra ca</w:t>
-      </w:r>
-      <w:r>
-        <w:rPr>
-          <w:lang w:val="vi-VN"/>
-        </w:rPr>
-        <w:t xml:space="preserve">,các bạn đổi ca </w:t>
-      </w:r>
-      <w:r>
-        <w:rPr>
-          <w:lang w:val="vi-VN"/>
-        </w:rPr>
-        <w:t>v</w:t>
-      </w:r>
-      <w:r>
-        <w:rPr>
-          <w:lang w:val="vi-VN"/>
-        </w:rPr>
-        <w:t xml:space="preserve">ới nhau ra ca 7h mà bạn kia lên ca 7h30 thì bạn kia </w:t>
-      </w:r>
-      <w:r>
-        <w:rPr>
-          <w:lang w:val="vi-VN"/>
-        </w:rPr>
-        <w:t>sẽ</w:t>
-      </w:r>
-      <w:r>
-        <w:rPr>
-          <w:lang w:val="vi-VN"/>
-        </w:rPr>
-        <w:t xml:space="preserve"> làm thêm </w:t>
-      </w:r>
-      <w:r>
-        <w:rPr>
-          <w:lang w:val="vi-VN"/>
-        </w:rPr>
-        <w:t>30p.</w:t>
+        <w:t>A:</w:t>
+      </w:r>
+      <w:r>
+        <w:rPr>
+          <w:lang w:val="vi-VN"/>
+        </w:rPr>
+        <w:t>Vậy anh thấy các chức năng của phần mền như vậy thì có ổn hay chưa ạ?</w:t>
       </w:r>
     </w:p>
     <w:p>
@@ -4166,22 +4764,55 @@
           <w:b/>
           <w:bCs/>
         </w:rPr>
-        <w:t>A:</w:t>
+        <w:t>B:</w:t>
       </w:r>
       <w:r>
         <w:t xml:space="preserve"> </w:t>
       </w:r>
       <w:r>
-        <w:rPr>
-          <w:lang w:val="vi-VN"/>
-        </w:rPr>
-        <w:t>Bên mình trả lương theo tháng</w:t>
-      </w:r>
-      <w:r>
-        <w:rPr>
-          <w:lang w:val="vi-VN"/>
-        </w:rPr>
-        <w:t xml:space="preserve"> phải không ạ?</w:t>
+        <w:t xml:space="preserve">Đối với một hộ kinh </w:t>
+      </w:r>
+      <w:r>
+        <w:t>do</w:t>
+      </w:r>
+      <w:r>
+        <w:t>anh</w:t>
+      </w:r>
+      <w:r>
+        <w:rPr>
+          <w:lang w:val="vi-VN"/>
+        </w:rPr>
+        <w:t xml:space="preserve"> như anh</w:t>
+      </w:r>
+      <w:r>
+        <w:t xml:space="preserve"> thì ổn còn doanh nghiệp lớn thì</w:t>
+      </w:r>
+      <w:r>
+        <w:rPr>
+          <w:lang w:val="vi-VN"/>
+        </w:rPr>
+        <w:t xml:space="preserve"> anh nghĩ</w:t>
+      </w:r>
+      <w:r>
+        <w:t xml:space="preserve"> cần </w:t>
+      </w:r>
+      <w:r>
+        <w:t>những</w:t>
+      </w:r>
+      <w:r>
+        <w:t xml:space="preserve"> </w:t>
+      </w:r>
+      <w:r>
+        <w:t>tính</w:t>
+      </w:r>
+      <w:r>
+        <w:t xml:space="preserve"> năng cao cấp</w:t>
+      </w:r>
+      <w:r>
+        <w:rPr>
+          <w:lang w:val="vi-VN"/>
+        </w:rPr>
+        <w:t xml:space="preserve"> hơn nữa.</w:t>
       </w:r>
     </w:p>
     <w:p>
@@ -4194,2318 +4825,96 @@
         <w:rPr>
           <w:b/>
           <w:bCs/>
-          <w:lang w:val="vi-VN"/>
-        </w:rPr>
-        <w:t>B:</w:t>
-      </w:r>
-      <w:r>
-        <w:rPr>
-          <w:lang w:val="vi-VN"/>
-        </w:rPr>
-        <w:t xml:space="preserve"> À, đúng rồi</w:t>
-      </w:r>
-      <w:r>
-        <w:rPr>
-          <w:lang w:val="vi-VN"/>
-        </w:rPr>
-        <w:t xml:space="preserve"> bên anh tính lương theo tháng.</w:t>
-      </w:r>
-    </w:p>
-    <w:p>
-      <w:pPr>
-        <w:rPr>
-          <w:lang w:val="vi-VN"/>
-        </w:rPr>
-      </w:pPr>
+        </w:rPr>
+        <w:t>A</w:t>
+      </w:r>
       <w:r>
         <w:rPr>
           <w:b/>
           <w:bCs/>
           <w:lang w:val="vi-VN"/>
         </w:rPr>
-        <w:t>A:</w:t>
-      </w:r>
-      <w:r>
-        <w:rPr>
-          <w:lang w:val="vi-VN"/>
-        </w:rPr>
-        <w:t xml:space="preserve">Vậy thì phần </w:t>
-      </w:r>
-      <w:r>
-        <w:rPr>
-          <w:lang w:val="vi-VN"/>
-        </w:rPr>
-        <w:t>mềm</w:t>
-      </w:r>
-      <w:r>
-        <w:rPr>
-          <w:lang w:val="vi-VN"/>
-        </w:rPr>
-        <w:t xml:space="preserve"> tích hợp chấm công này của tụi em sẽ cộng luôn thời gian lẻ vào luôn tiền lương của các bạn.</w:t>
-      </w:r>
-    </w:p>
-    <w:p>
-      <w:pPr>
-        <w:rPr>
-          <w:lang w:val="vi-VN"/>
-        </w:rPr>
-      </w:pPr>
-      <w:r>
-        <w:rPr>
-          <w:b/>
-          <w:bCs/>
-          <w:lang w:val="vi-VN"/>
-        </w:rPr>
-        <w:t>A</w:t>
-      </w:r>
-      <w:r>
-        <w:rPr>
-          <w:lang w:val="vi-VN"/>
-        </w:rPr>
         <w:t>:</w:t>
       </w:r>
       <w:r>
         <w:rPr>
           <w:lang w:val="vi-VN"/>
         </w:rPr>
-        <w:t>Anh thấy trước mắt những yêu cầu</w:t>
-      </w:r>
-      <w:r>
-        <w:rPr>
-          <w:lang w:val="vi-VN"/>
-        </w:rPr>
-        <w:t xml:space="preserve"> như vậy</w:t>
-      </w:r>
-      <w:r>
-        <w:rPr>
-          <w:lang w:val="vi-VN"/>
-        </w:rPr>
-        <w:t xml:space="preserve"> đã ổn chưa anh có muốn </w:t>
-      </w:r>
-      <w:r>
-        <w:rPr>
-          <w:lang w:val="vi-VN"/>
-        </w:rPr>
-        <w:t>đề</w:t>
-      </w:r>
-      <w:r>
-        <w:rPr>
-          <w:lang w:val="vi-VN"/>
-        </w:rPr>
-        <w:t xml:space="preserve"> xuất thêm gì cho quán về thông báo dung lượng,..</w:t>
-      </w:r>
-      <w:r>
-        <w:rPr>
-          <w:lang w:val="vi-VN"/>
-        </w:rPr>
-        <w:t>..</w:t>
-      </w:r>
-    </w:p>
-    <w:p>
-      <w:r>
-        <w:rPr>
-          <w:b/>
-          <w:bCs/>
-        </w:rPr>
-        <w:t>B:</w:t>
-      </w:r>
-      <w:r>
         <w:t xml:space="preserve"> </w:t>
       </w:r>
       <w:r>
-        <w:t xml:space="preserve">Cho </w:t>
-      </w:r>
-      <w:proofErr w:type="spellStart"/>
-      <w:r>
-        <w:t>anh</w:t>
-      </w:r>
-      <w:proofErr w:type="spellEnd"/>
-      <w:r>
+        <w:t xml:space="preserve">Vậy bọn em cảm ơn anh đã </w:t>
+      </w:r>
+      <w:r>
+        <w:t>cung</w:t>
+      </w:r>
+      <w:r>
+        <w:rPr>
+          <w:lang w:val="vi-VN"/>
+        </w:rPr>
+        <w:t xml:space="preserve"> cấp</w:t>
+      </w:r>
+      <w:r>
+        <w:t xml:space="preserve"> thông tin </w:t>
+      </w:r>
+      <w:r>
+        <w:t>đ</w:t>
+      </w:r>
+      <w:r>
+        <w:t xml:space="preserve">ể bọn em tham </w:t>
+      </w:r>
+      <w:r>
+        <w:t>khảo</w:t>
+      </w:r>
+      <w:r>
+        <w:rPr>
+          <w:lang w:val="vi-VN"/>
+        </w:rPr>
+        <w:t>.</w:t>
+      </w:r>
+    </w:p>
+    <w:p>
+      <w:pPr>
+        <w:rPr>
+          <w:lang w:val="vi-VN"/>
+        </w:rPr>
+      </w:pPr>
+      <w:r>
+        <w:t xml:space="preserve">Nếu mà bữa sau bọn em có gì thắc mắc nữa thì hi vọng anh sắp xếp thời gian để hỗ trợ </w:t>
+      </w:r>
+      <w:r>
+        <w:t>tụi</w:t>
+      </w:r>
+      <w:r>
+        <w:rPr>
+          <w:lang w:val="vi-VN"/>
+        </w:rPr>
         <w:t xml:space="preserve"> </w:t>
       </w:r>
-      <w:proofErr w:type="spellStart"/>
-      <w:r>
-        <w:t>hỏi</w:t>
-      </w:r>
-      <w:proofErr w:type="spellEnd"/>
       <w:r>
         <w:t xml:space="preserve"> </w:t>
       </w:r>
-      <w:proofErr w:type="spellStart"/>
-      <w:r>
-        <w:t>chạy</w:t>
-      </w:r>
-      <w:proofErr w:type="spellEnd"/>
-      <w:r>
-        <w:t xml:space="preserve"> </w:t>
-      </w:r>
-      <w:proofErr w:type="spellStart"/>
-      <w:r>
-        <w:t>trên</w:t>
-      </w:r>
-      <w:proofErr w:type="spellEnd"/>
-      <w:r>
-        <w:t xml:space="preserve"> </w:t>
-      </w:r>
-      <w:proofErr w:type="spellStart"/>
-      <w:r>
-        <w:t>nền</w:t>
-      </w:r>
-      <w:proofErr w:type="spellEnd"/>
-      <w:r>
-        <w:t xml:space="preserve"> </w:t>
-      </w:r>
-      <w:r>
-        <w:t>web hay app</w:t>
-      </w:r>
-      <w:r>
-        <w:t>?</w:t>
-      </w:r>
-    </w:p>
-    <w:p>
-      <w:r>
-        <w:rPr>
-          <w:b/>
-          <w:bCs/>
-        </w:rPr>
-        <w:t>A:</w:t>
-      </w:r>
-      <w:r>
-        <w:rPr>
-          <w:lang w:val="vi-VN"/>
-        </w:rPr>
-        <w:t xml:space="preserve"> </w:t>
-      </w:r>
-      <w:proofErr w:type="spellStart"/>
-      <w:r>
-        <w:t>Trên</w:t>
-      </w:r>
-      <w:proofErr w:type="spellEnd"/>
-      <w:r>
-        <w:t xml:space="preserve"> web </w:t>
-      </w:r>
-      <w:r>
-        <w:t>h</w:t>
-      </w:r>
-      <w:r>
-        <w:t xml:space="preserve">ay app </w:t>
-      </w:r>
-      <w:proofErr w:type="spellStart"/>
-      <w:r>
-        <w:t>tiện</w:t>
-      </w:r>
-      <w:proofErr w:type="spellEnd"/>
-      <w:r>
-        <w:rPr>
-          <w:lang w:val="vi-VN"/>
-        </w:rPr>
-        <w:t xml:space="preserve"> lợi</w:t>
-      </w:r>
-      <w:r>
-        <w:t xml:space="preserve"> </w:t>
-      </w:r>
-      <w:proofErr w:type="spellStart"/>
-      <w:r>
-        <w:t>hơn</w:t>
-      </w:r>
-      <w:proofErr w:type="spellEnd"/>
-      <w:r>
-        <w:rPr>
-          <w:lang w:val="vi-VN"/>
-        </w:rPr>
-        <w:t xml:space="preserve"> ạ</w:t>
-      </w:r>
-      <w:r>
-        <w:t>?</w:t>
-      </w:r>
-    </w:p>
-    <w:p>
-      <w:pPr>
-        <w:rPr>
-          <w:lang w:val="vi-VN"/>
-        </w:rPr>
-      </w:pPr>
-      <w:r>
-        <w:rPr>
-          <w:b/>
-          <w:bCs/>
-        </w:rPr>
-        <w:t>B:</w:t>
-      </w:r>
-      <w:r>
-        <w:rPr>
-          <w:b/>
-          <w:bCs/>
-          <w:lang w:val="vi-VN"/>
-        </w:rPr>
-        <w:t xml:space="preserve"> </w:t>
-      </w:r>
-      <w:proofErr w:type="spellStart"/>
-      <w:r>
-        <w:t>Trên</w:t>
-      </w:r>
-      <w:proofErr w:type="spellEnd"/>
-      <w:r>
-        <w:t xml:space="preserve"> web </w:t>
-      </w:r>
-      <w:proofErr w:type="spellStart"/>
-      <w:r>
-        <w:t>thì</w:t>
-      </w:r>
-      <w:proofErr w:type="spellEnd"/>
-      <w:r>
-        <w:t xml:space="preserve"> </w:t>
-      </w:r>
-      <w:r>
-        <w:t>ta</w:t>
-      </w:r>
-      <w:r>
-        <w:rPr>
-          <w:lang w:val="vi-VN"/>
-        </w:rPr>
-        <w:t xml:space="preserve"> </w:t>
-      </w:r>
-      <w:proofErr w:type="spellStart"/>
-      <w:r>
-        <w:t>có</w:t>
-      </w:r>
-      <w:proofErr w:type="spellEnd"/>
-      <w:r>
-        <w:t xml:space="preserve"> </w:t>
-      </w:r>
-      <w:proofErr w:type="spellStart"/>
-      <w:r>
-        <w:t>thể</w:t>
-      </w:r>
-      <w:proofErr w:type="spellEnd"/>
-      <w:r>
-        <w:t xml:space="preserve"> </w:t>
-      </w:r>
-      <w:proofErr w:type="spellStart"/>
-      <w:r>
-        <w:t>truy</w:t>
-      </w:r>
-      <w:proofErr w:type="spellEnd"/>
-      <w:r>
-        <w:t xml:space="preserve"> </w:t>
-      </w:r>
-      <w:proofErr w:type="spellStart"/>
-      <w:r>
-        <w:t>cập</w:t>
-      </w:r>
-      <w:proofErr w:type="spellEnd"/>
-      <w:r>
-        <w:t xml:space="preserve"> </w:t>
-      </w:r>
-      <w:proofErr w:type="spellStart"/>
-      <w:r>
-        <w:t>bất</w:t>
-      </w:r>
-      <w:proofErr w:type="spellEnd"/>
-      <w:r>
-        <w:t xml:space="preserve"> </w:t>
-      </w:r>
-      <w:proofErr w:type="spellStart"/>
-      <w:r>
-        <w:t>cứ</w:t>
-      </w:r>
-      <w:proofErr w:type="spellEnd"/>
-      <w:r>
-        <w:t xml:space="preserve"> </w:t>
-      </w:r>
-      <w:proofErr w:type="spellStart"/>
-      <w:r>
-        <w:t>đâu</w:t>
-      </w:r>
-      <w:proofErr w:type="spellEnd"/>
+      <w:r>
+        <w:t>em</w:t>
+      </w:r>
       <w:r>
         <w:t xml:space="preserve">. </w:t>
       </w:r>
-      <w:proofErr w:type="spellStart"/>
-      <w:r>
-        <w:t>Nếu</w:t>
-      </w:r>
-      <w:proofErr w:type="spellEnd"/>
-      <w:r>
-        <w:t xml:space="preserve"> </w:t>
-      </w:r>
-      <w:proofErr w:type="spellStart"/>
-      <w:r>
-        <w:t>mà</w:t>
-      </w:r>
-      <w:proofErr w:type="spellEnd"/>
-      <w:r>
-        <w:t xml:space="preserve"> </w:t>
-      </w:r>
-      <w:proofErr w:type="spellStart"/>
-      <w:r>
-        <w:t>nhiều</w:t>
-      </w:r>
-      <w:proofErr w:type="spellEnd"/>
-      <w:r>
-        <w:t xml:space="preserve"> </w:t>
-      </w:r>
-      <w:proofErr w:type="spellStart"/>
-      <w:r>
-        <w:t>nhân</w:t>
-      </w:r>
-      <w:proofErr w:type="spellEnd"/>
-      <w:r>
-        <w:t xml:space="preserve"> </w:t>
-      </w:r>
-      <w:proofErr w:type="spellStart"/>
-      <w:r>
-        <w:t>viên</w:t>
-      </w:r>
-      <w:proofErr w:type="spellEnd"/>
-      <w:r>
-        <w:t xml:space="preserve"> </w:t>
-      </w:r>
-      <w:proofErr w:type="spellStart"/>
-      <w:r>
-        <w:t>thì</w:t>
-      </w:r>
-      <w:proofErr w:type="spellEnd"/>
-      <w:r>
-        <w:t xml:space="preserve"> </w:t>
-      </w:r>
-      <w:proofErr w:type="spellStart"/>
-      <w:r>
-        <w:t>t</w:t>
-      </w:r>
-      <w:r>
-        <w:t>ích</w:t>
-      </w:r>
-      <w:proofErr w:type="spellEnd"/>
-      <w:r>
-        <w:t xml:space="preserve"> </w:t>
-      </w:r>
-      <w:proofErr w:type="spellStart"/>
-      <w:r>
-        <w:t>hợp</w:t>
-      </w:r>
-      <w:proofErr w:type="spellEnd"/>
-      <w:r>
-        <w:t xml:space="preserve"> </w:t>
-      </w:r>
-      <w:r>
-        <w:t>camera</w:t>
-      </w:r>
-      <w:r>
-        <w:rPr>
-          <w:lang w:val="vi-VN"/>
-        </w:rPr>
-        <w:t>.</w:t>
-      </w:r>
-    </w:p>
-    <w:p>
-      <w:pPr>
-        <w:rPr>
-          <w:lang w:val="vi-VN"/>
-        </w:rPr>
-      </w:pPr>
-      <w:r>
-        <w:rPr>
-          <w:b/>
-          <w:bCs/>
-        </w:rPr>
-        <w:t>A:</w:t>
-      </w:r>
-      <w:r>
-        <w:t xml:space="preserve"> </w:t>
-      </w:r>
-      <w:proofErr w:type="spellStart"/>
       <w:r>
         <w:t>Tụi</w:t>
       </w:r>
-      <w:proofErr w:type="spellEnd"/>
-      <w:r>
-        <w:rPr>
-          <w:lang w:val="vi-VN"/>
-        </w:rPr>
-        <w:t xml:space="preserve"> em cũng nghĩ </w:t>
-      </w:r>
-      <w:proofErr w:type="spellStart"/>
-      <w:r>
-        <w:t>k</w:t>
-      </w:r>
-      <w:r>
-        <w:t>ết</w:t>
-      </w:r>
-      <w:proofErr w:type="spellEnd"/>
-      <w:r>
-        <w:t xml:space="preserve"> </w:t>
-      </w:r>
-      <w:proofErr w:type="spellStart"/>
-      <w:r>
-        <w:t>hợp</w:t>
-      </w:r>
-      <w:proofErr w:type="spellEnd"/>
-      <w:r>
-        <w:t xml:space="preserve"> </w:t>
-      </w:r>
-      <w:r>
-        <w:t>camera</w:t>
-      </w:r>
-      <w:r>
-        <w:rPr>
-          <w:lang w:val="vi-VN"/>
-        </w:rPr>
-        <w:t>, thì khi</w:t>
-      </w:r>
-      <w:r>
-        <w:t xml:space="preserve"> </w:t>
-      </w:r>
-      <w:proofErr w:type="spellStart"/>
-      <w:r>
-        <w:t>các</w:t>
-      </w:r>
-      <w:proofErr w:type="spellEnd"/>
-      <w:r>
-        <w:t xml:space="preserve"> </w:t>
-      </w:r>
-      <w:proofErr w:type="spellStart"/>
-      <w:r>
-        <w:t>bạn</w:t>
-      </w:r>
-      <w:proofErr w:type="spellEnd"/>
-      <w:r>
-        <w:t xml:space="preserve"> </w:t>
-      </w:r>
-      <w:proofErr w:type="spellStart"/>
-      <w:r>
-        <w:t>sẽ</w:t>
-      </w:r>
-      <w:proofErr w:type="spellEnd"/>
-      <w:r>
-        <w:t xml:space="preserve"> </w:t>
-      </w:r>
-      <w:proofErr w:type="spellStart"/>
-      <w:r>
-        <w:t>quét</w:t>
-      </w:r>
-      <w:proofErr w:type="spellEnd"/>
-      <w:r>
-        <w:t xml:space="preserve"> </w:t>
-      </w:r>
-      <w:proofErr w:type="spellStart"/>
-      <w:r>
-        <w:t>cho</w:t>
-      </w:r>
-      <w:proofErr w:type="spellEnd"/>
-      <w:r>
-        <w:t xml:space="preserve"> </w:t>
-      </w:r>
-      <w:proofErr w:type="spellStart"/>
-      <w:r>
-        <w:t>nhau</w:t>
-      </w:r>
-      <w:proofErr w:type="spellEnd"/>
-      <w:r>
-        <w:t xml:space="preserve"> </w:t>
-      </w:r>
-      <w:proofErr w:type="spellStart"/>
-      <w:r>
-        <w:t>để</w:t>
-      </w:r>
-      <w:proofErr w:type="spellEnd"/>
-      <w:r>
-        <w:t xml:space="preserve"> </w:t>
-      </w:r>
-      <w:proofErr w:type="spellStart"/>
-      <w:r>
-        <w:t>đỡ</w:t>
-      </w:r>
-      <w:proofErr w:type="spellEnd"/>
-      <w:r>
-        <w:t xml:space="preserve"> </w:t>
-      </w:r>
-      <w:proofErr w:type="spellStart"/>
-      <w:r>
-        <w:t>gian</w:t>
-      </w:r>
-      <w:proofErr w:type="spellEnd"/>
-      <w:r>
-        <w:t xml:space="preserve"> </w:t>
-      </w:r>
-      <w:proofErr w:type="spellStart"/>
-      <w:r>
-        <w:t>lân</w:t>
-      </w:r>
-      <w:proofErr w:type="spellEnd"/>
-      <w:r>
-        <w:rPr>
-          <w:lang w:val="vi-VN"/>
-        </w:rPr>
-        <w:t xml:space="preserve"> hơn</w:t>
-      </w:r>
-      <w:r>
-        <w:rPr>
-          <w:lang w:val="vi-VN"/>
-        </w:rPr>
-        <w:t xml:space="preserve"> ạ.</w:t>
-      </w:r>
-    </w:p>
-    <w:p>
-      <w:pPr>
-        <w:rPr>
-          <w:lang w:val="vi-VN"/>
-        </w:rPr>
-      </w:pPr>
-      <w:r>
-        <w:rPr>
-          <w:b/>
-          <w:bCs/>
-        </w:rPr>
-        <w:t>B</w:t>
-      </w:r>
-      <w:r>
-        <w:rPr>
-          <w:b/>
-          <w:bCs/>
-          <w:lang w:val="vi-VN"/>
-        </w:rPr>
-        <w:t>:</w:t>
-      </w:r>
-      <w:r>
-        <w:rPr>
-          <w:lang w:val="vi-VN"/>
-        </w:rPr>
-        <w:t xml:space="preserve"> </w:t>
-      </w:r>
-      <w:r>
-        <w:rPr>
-          <w:lang w:val="vi-VN"/>
-        </w:rPr>
-        <w:t xml:space="preserve">Nhân viên </w:t>
-      </w:r>
-      <w:proofErr w:type="spellStart"/>
-      <w:r>
-        <w:t>k</w:t>
-      </w:r>
-      <w:r>
-        <w:t>hi</w:t>
-      </w:r>
-      <w:proofErr w:type="spellEnd"/>
-      <w:r>
-        <w:t xml:space="preserve"> </w:t>
-      </w:r>
-      <w:proofErr w:type="spellStart"/>
-      <w:r>
-        <w:t>quét</w:t>
-      </w:r>
-      <w:proofErr w:type="spellEnd"/>
-      <w:r>
-        <w:t xml:space="preserve"> </w:t>
-      </w:r>
-      <w:proofErr w:type="spellStart"/>
-      <w:r>
-        <w:t>thì</w:t>
-      </w:r>
-      <w:proofErr w:type="spellEnd"/>
-      <w:r>
-        <w:t xml:space="preserve"> </w:t>
-      </w:r>
-      <w:proofErr w:type="spellStart"/>
-      <w:r>
-        <w:t>có</w:t>
-      </w:r>
-      <w:proofErr w:type="spellEnd"/>
-      <w:r>
-        <w:t xml:space="preserve"> </w:t>
-      </w:r>
-      <w:proofErr w:type="spellStart"/>
-      <w:r>
-        <w:t>thông</w:t>
-      </w:r>
-      <w:proofErr w:type="spellEnd"/>
-      <w:r>
-        <w:t xml:space="preserve"> </w:t>
-      </w:r>
-      <w:proofErr w:type="spellStart"/>
-      <w:r>
-        <w:t>báo</w:t>
-      </w:r>
-      <w:proofErr w:type="spellEnd"/>
-      <w:r>
-        <w:t xml:space="preserve"> </w:t>
-      </w:r>
-      <w:proofErr w:type="spellStart"/>
-      <w:r>
-        <w:t>đến</w:t>
-      </w:r>
-      <w:proofErr w:type="spellEnd"/>
-      <w:r>
-        <w:t xml:space="preserve"> </w:t>
-      </w:r>
-      <w:proofErr w:type="spellStart"/>
-      <w:r>
-        <w:t>doanh</w:t>
-      </w:r>
-      <w:proofErr w:type="spellEnd"/>
-      <w:r>
-        <w:t xml:space="preserve"> </w:t>
-      </w:r>
-      <w:proofErr w:type="spellStart"/>
-      <w:r>
-        <w:t>nghiệp</w:t>
-      </w:r>
-      <w:proofErr w:type="spellEnd"/>
-      <w:r>
-        <w:t xml:space="preserve"> </w:t>
-      </w:r>
-      <w:proofErr w:type="spellStart"/>
-      <w:r>
-        <w:t>hoặc</w:t>
-      </w:r>
-      <w:proofErr w:type="spellEnd"/>
-      <w:r>
-        <w:t xml:space="preserve"> </w:t>
-      </w:r>
-      <w:proofErr w:type="spellStart"/>
-      <w:r>
-        <w:t>quản</w:t>
-      </w:r>
-      <w:proofErr w:type="spellEnd"/>
-      <w:r>
-        <w:t xml:space="preserve"> </w:t>
-      </w:r>
-      <w:proofErr w:type="spellStart"/>
-      <w:r>
-        <w:t>lí</w:t>
-      </w:r>
-      <w:proofErr w:type="spellEnd"/>
-      <w:r>
-        <w:rPr>
-          <w:lang w:val="vi-VN"/>
-        </w:rPr>
-        <w:t>.</w:t>
-      </w:r>
-    </w:p>
-    <w:p>
-      <w:pPr>
-        <w:rPr>
-          <w:lang w:val="vi-VN"/>
-        </w:rPr>
-      </w:pPr>
-      <w:r>
-        <w:rPr>
-          <w:b/>
-          <w:bCs/>
-          <w:lang w:val="vi-VN"/>
-        </w:rPr>
-        <w:t>A:</w:t>
-      </w:r>
-      <w:r>
-        <w:rPr>
-          <w:lang w:val="vi-VN"/>
-        </w:rPr>
-        <w:t xml:space="preserve"> Vậy anh có yêu cầu gì về giao diện hay không ạ?</w:t>
-      </w:r>
-    </w:p>
-    <w:p>
-      <w:pPr>
-        <w:rPr>
-          <w:lang w:val="vi-VN"/>
-        </w:rPr>
-      </w:pPr>
-      <w:r>
-        <w:rPr>
-          <w:b/>
-          <w:bCs/>
-        </w:rPr>
-        <w:t>B</w:t>
-      </w:r>
-      <w:r>
-        <w:rPr>
-          <w:lang w:val="vi-VN"/>
-        </w:rPr>
-        <w:t xml:space="preserve">: </w:t>
-      </w:r>
-      <w:proofErr w:type="spellStart"/>
-      <w:r>
-        <w:t>Về</w:t>
-      </w:r>
-      <w:proofErr w:type="spellEnd"/>
-      <w:r>
-        <w:t xml:space="preserve"> </w:t>
-      </w:r>
-      <w:proofErr w:type="spellStart"/>
-      <w:r>
-        <w:t>giao</w:t>
-      </w:r>
-      <w:proofErr w:type="spellEnd"/>
-      <w:r>
-        <w:t xml:space="preserve"> </w:t>
-      </w:r>
-      <w:proofErr w:type="spellStart"/>
-      <w:r>
-        <w:t>diện</w:t>
-      </w:r>
-      <w:proofErr w:type="spellEnd"/>
-      <w:r>
-        <w:t xml:space="preserve"> </w:t>
-      </w:r>
-      <w:proofErr w:type="spellStart"/>
-      <w:r>
-        <w:t>thì</w:t>
-      </w:r>
-      <w:proofErr w:type="spellEnd"/>
-      <w:r>
-        <w:t xml:space="preserve"> </w:t>
-      </w:r>
-      <w:proofErr w:type="spellStart"/>
-      <w:r>
-        <w:t>đơn</w:t>
-      </w:r>
-      <w:proofErr w:type="spellEnd"/>
-      <w:r>
-        <w:t xml:space="preserve"> </w:t>
-      </w:r>
-      <w:proofErr w:type="spellStart"/>
-      <w:r>
-        <w:t>giản</w:t>
-      </w:r>
-      <w:proofErr w:type="spellEnd"/>
-      <w:r>
-        <w:t xml:space="preserve"> </w:t>
-      </w:r>
-      <w:proofErr w:type="spellStart"/>
-      <w:r>
-        <w:t>và</w:t>
-      </w:r>
-      <w:proofErr w:type="spellEnd"/>
-      <w:r>
-        <w:t xml:space="preserve"> </w:t>
-      </w:r>
-      <w:proofErr w:type="spellStart"/>
-      <w:r>
-        <w:t>dễ</w:t>
-      </w:r>
-      <w:proofErr w:type="spellEnd"/>
-      <w:r>
-        <w:t xml:space="preserve"> </w:t>
-      </w:r>
-      <w:proofErr w:type="spellStart"/>
-      <w:r>
-        <w:t>dàng</w:t>
-      </w:r>
-      <w:proofErr w:type="spellEnd"/>
-      <w:r>
-        <w:t xml:space="preserve"> </w:t>
-      </w:r>
-      <w:proofErr w:type="spellStart"/>
-      <w:r>
-        <w:t>tối</w:t>
-      </w:r>
-      <w:proofErr w:type="spellEnd"/>
-      <w:r>
-        <w:t xml:space="preserve"> </w:t>
-      </w:r>
-      <w:proofErr w:type="spellStart"/>
-      <w:r>
-        <w:t>ưu</w:t>
-      </w:r>
-      <w:proofErr w:type="spellEnd"/>
-      <w:r>
-        <w:t xml:space="preserve"> </w:t>
-      </w:r>
-      <w:proofErr w:type="spellStart"/>
-      <w:r>
-        <w:t>khi</w:t>
-      </w:r>
-      <w:proofErr w:type="spellEnd"/>
-      <w:r>
-        <w:t xml:space="preserve"> </w:t>
-      </w:r>
-      <w:proofErr w:type="spellStart"/>
-      <w:r>
-        <w:t>sử</w:t>
-      </w:r>
-      <w:proofErr w:type="spellEnd"/>
-      <w:r>
-        <w:t xml:space="preserve"> </w:t>
-      </w:r>
-      <w:proofErr w:type="spellStart"/>
-      <w:r>
-        <w:t>dụng</w:t>
-      </w:r>
-      <w:proofErr w:type="spellEnd"/>
-      <w:r>
-        <w:rPr>
-          <w:lang w:val="vi-VN"/>
-        </w:rPr>
-        <w:t>.</w:t>
-      </w:r>
-    </w:p>
-    <w:p>
-      <w:pPr>
-        <w:rPr>
-          <w:lang w:val="vi-VN"/>
-        </w:rPr>
-      </w:pPr>
-      <w:r>
-        <w:rPr>
-          <w:b/>
-          <w:bCs/>
-        </w:rPr>
-        <w:t>A:</w:t>
-      </w:r>
-      <w:r>
-        <w:rPr>
-          <w:b/>
-          <w:bCs/>
-          <w:lang w:val="vi-VN"/>
-        </w:rPr>
-        <w:t xml:space="preserve"> </w:t>
-      </w:r>
-      <w:proofErr w:type="spellStart"/>
-      <w:r>
-        <w:t>Tụi</w:t>
-      </w:r>
-      <w:proofErr w:type="spellEnd"/>
-      <w:r>
-        <w:rPr>
-          <w:lang w:val="vi-VN"/>
-        </w:rPr>
-        <w:t xml:space="preserve"> </w:t>
-      </w:r>
-      <w:r>
-        <w:rPr>
-          <w:lang w:val="vi-VN"/>
-        </w:rPr>
-        <w:t>em có đề xuất</w:t>
-      </w:r>
-      <w:r>
-        <w:t xml:space="preserve"> </w:t>
-      </w:r>
-      <w:proofErr w:type="spellStart"/>
-      <w:r>
-        <w:t>t</w:t>
-      </w:r>
-      <w:r>
-        <w:t>rên</w:t>
-      </w:r>
-      <w:proofErr w:type="spellEnd"/>
-      <w:r>
-        <w:t xml:space="preserve"> </w:t>
-      </w:r>
-      <w:proofErr w:type="spellStart"/>
-      <w:r>
-        <w:t>phần</w:t>
-      </w:r>
-      <w:proofErr w:type="spellEnd"/>
-      <w:r>
-        <w:t xml:space="preserve"> </w:t>
-      </w:r>
-      <w:proofErr w:type="spellStart"/>
-      <w:r>
-        <w:t>mềm</w:t>
-      </w:r>
-      <w:proofErr w:type="spellEnd"/>
-      <w:r>
-        <w:t xml:space="preserve"> </w:t>
-      </w:r>
-      <w:proofErr w:type="spellStart"/>
-      <w:r>
-        <w:t>khi</w:t>
-      </w:r>
-      <w:proofErr w:type="spellEnd"/>
-      <w:r>
-        <w:t xml:space="preserve"> </w:t>
-      </w:r>
-      <w:proofErr w:type="spellStart"/>
-      <w:r>
-        <w:t>tuyển</w:t>
-      </w:r>
-      <w:proofErr w:type="spellEnd"/>
-      <w:r>
-        <w:t xml:space="preserve"> </w:t>
-      </w:r>
-      <w:proofErr w:type="spellStart"/>
-      <w:r>
-        <w:t>thêm</w:t>
-      </w:r>
-      <w:proofErr w:type="spellEnd"/>
-      <w:r>
-        <w:t xml:space="preserve"> </w:t>
-      </w:r>
-      <w:proofErr w:type="spellStart"/>
-      <w:r>
-        <w:t>nhân</w:t>
-      </w:r>
-      <w:proofErr w:type="spellEnd"/>
-      <w:r>
-        <w:t xml:space="preserve"> </w:t>
-      </w:r>
-      <w:proofErr w:type="spellStart"/>
-      <w:r>
-        <w:t>viên</w:t>
-      </w:r>
-      <w:proofErr w:type="spellEnd"/>
-      <w:r>
-        <w:t xml:space="preserve"> </w:t>
-      </w:r>
-      <w:proofErr w:type="spellStart"/>
-      <w:r>
-        <w:t>nhập</w:t>
-      </w:r>
-      <w:proofErr w:type="spellEnd"/>
-      <w:r>
-        <w:t xml:space="preserve"> </w:t>
-      </w:r>
-      <w:proofErr w:type="spellStart"/>
-      <w:r>
-        <w:t>tên</w:t>
-      </w:r>
-      <w:proofErr w:type="spellEnd"/>
-      <w:r>
-        <w:t xml:space="preserve"> </w:t>
-      </w:r>
-      <w:proofErr w:type="spellStart"/>
-      <w:r>
-        <w:t>thì</w:t>
-      </w:r>
-      <w:proofErr w:type="spellEnd"/>
-      <w:r>
-        <w:t xml:space="preserve"> </w:t>
-      </w:r>
-      <w:proofErr w:type="spellStart"/>
-      <w:r>
-        <w:t>nó</w:t>
-      </w:r>
-      <w:proofErr w:type="spellEnd"/>
-      <w:r>
-        <w:t xml:space="preserve"> </w:t>
-      </w:r>
-      <w:proofErr w:type="spellStart"/>
-      <w:r>
-        <w:t>sẽ</w:t>
-      </w:r>
-      <w:proofErr w:type="spellEnd"/>
-      <w:r>
-        <w:t xml:space="preserve"> </w:t>
-      </w:r>
-      <w:proofErr w:type="spellStart"/>
-      <w:r>
-        <w:t>tạo</w:t>
-      </w:r>
-      <w:proofErr w:type="spellEnd"/>
-      <w:r>
-        <w:t xml:space="preserve"> </w:t>
-      </w:r>
-      <w:proofErr w:type="spellStart"/>
-      <w:r>
-        <w:t>ra</w:t>
-      </w:r>
-      <w:proofErr w:type="spellEnd"/>
-      <w:r>
-        <w:t xml:space="preserve"> </w:t>
-      </w:r>
-      <w:proofErr w:type="spellStart"/>
-      <w:r>
-        <w:t>mã</w:t>
-      </w:r>
-      <w:proofErr w:type="spellEnd"/>
-      <w:r>
-        <w:t xml:space="preserve"> </w:t>
-      </w:r>
-      <w:r>
-        <w:t>QR</w:t>
-      </w:r>
-      <w:r>
-        <w:rPr>
-          <w:lang w:val="vi-VN"/>
-        </w:rPr>
-        <w:t xml:space="preserve"> </w:t>
-      </w:r>
-      <w:proofErr w:type="spellStart"/>
-      <w:r>
-        <w:t>và</w:t>
-      </w:r>
-      <w:proofErr w:type="spellEnd"/>
-      <w:r>
-        <w:t xml:space="preserve"> </w:t>
-      </w:r>
-      <w:proofErr w:type="spellStart"/>
-      <w:r>
-        <w:t>cấp</w:t>
-      </w:r>
-      <w:proofErr w:type="spellEnd"/>
-      <w:r>
-        <w:t xml:space="preserve"> </w:t>
-      </w:r>
-      <w:proofErr w:type="spellStart"/>
-      <w:r>
-        <w:t>cho</w:t>
-      </w:r>
-      <w:proofErr w:type="spellEnd"/>
-      <w:r>
-        <w:t xml:space="preserve"> </w:t>
-      </w:r>
-      <w:proofErr w:type="spellStart"/>
-      <w:r>
-        <w:t>nhân</w:t>
-      </w:r>
-      <w:proofErr w:type="spellEnd"/>
-      <w:r>
-        <w:t xml:space="preserve"> </w:t>
-      </w:r>
-      <w:proofErr w:type="spellStart"/>
-      <w:r>
-        <w:t>viên</w:t>
-      </w:r>
-      <w:proofErr w:type="spellEnd"/>
-      <w:r>
-        <w:rPr>
-          <w:lang w:val="vi-VN"/>
-        </w:rPr>
-        <w:t xml:space="preserve"> như vậy sẽ tiện lợi hơn.</w:t>
-      </w:r>
-    </w:p>
-    <w:p>
-      <w:pPr>
-        <w:rPr>
-          <w:lang w:val="vi-VN"/>
-        </w:rPr>
-      </w:pPr>
-      <w:r>
-        <w:rPr>
-          <w:b/>
-          <w:bCs/>
-          <w:lang w:val="vi-VN"/>
-        </w:rPr>
-        <w:t>B:</w:t>
-      </w:r>
-      <w:r>
-        <w:rPr>
-          <w:lang w:val="vi-VN"/>
-        </w:rPr>
-        <w:t>Anh thấy sẽ tốt hơn và tối ưu hơn thủ công.</w:t>
-      </w:r>
-    </w:p>
-    <w:p>
-      <w:pPr>
-        <w:rPr>
-          <w:lang w:val="vi-VN"/>
-        </w:rPr>
-      </w:pPr>
-      <w:r>
-        <w:rPr>
-          <w:b/>
-          <w:bCs/>
-          <w:lang w:val="vi-VN"/>
-        </w:rPr>
-        <w:t>A:</w:t>
-      </w:r>
-      <w:r>
-        <w:rPr>
-          <w:lang w:val="vi-VN"/>
-        </w:rPr>
-        <w:t xml:space="preserve"> Bình thường thì khi có nhân viên nghỉ thì quản lý có thể nắm được thông tin hay không ạ? </w:t>
-      </w:r>
-    </w:p>
-    <w:p>
-      <w:pPr>
-        <w:rPr>
-          <w:lang w:val="vi-VN"/>
-        </w:rPr>
-      </w:pPr>
-      <w:r>
-        <w:rPr>
-          <w:b/>
-          <w:bCs/>
-        </w:rPr>
-        <w:t>B:</w:t>
-      </w:r>
-      <w:r>
-        <w:t xml:space="preserve"> </w:t>
-      </w:r>
-      <w:proofErr w:type="spellStart"/>
-      <w:r>
-        <w:t>Nhâ</w:t>
-      </w:r>
-      <w:r>
-        <w:t>n</w:t>
-      </w:r>
-      <w:proofErr w:type="spellEnd"/>
-      <w:r>
-        <w:t xml:space="preserve"> </w:t>
-      </w:r>
-      <w:proofErr w:type="spellStart"/>
-      <w:r>
-        <w:t>viên</w:t>
-      </w:r>
-      <w:proofErr w:type="spellEnd"/>
-      <w:r>
-        <w:t xml:space="preserve"> </w:t>
-      </w:r>
-      <w:proofErr w:type="spellStart"/>
-      <w:r>
-        <w:t>nghỉ</w:t>
-      </w:r>
-      <w:proofErr w:type="spellEnd"/>
-      <w:r>
-        <w:t xml:space="preserve"> </w:t>
-      </w:r>
-      <w:proofErr w:type="spellStart"/>
-      <w:r>
-        <w:t>luô</w:t>
-      </w:r>
-      <w:r>
-        <w:t>n</w:t>
-      </w:r>
-      <w:proofErr w:type="spellEnd"/>
-      <w:r>
-        <w:t xml:space="preserve"> </w:t>
-      </w:r>
-      <w:proofErr w:type="spellStart"/>
-      <w:r>
-        <w:t>thì</w:t>
-      </w:r>
-      <w:proofErr w:type="spellEnd"/>
-      <w:r>
-        <w:t xml:space="preserve"> </w:t>
-      </w:r>
-      <w:proofErr w:type="spellStart"/>
-      <w:r>
-        <w:t>báo</w:t>
-      </w:r>
-      <w:proofErr w:type="spellEnd"/>
-      <w:r>
-        <w:t xml:space="preserve"> </w:t>
-      </w:r>
-      <w:proofErr w:type="spellStart"/>
-      <w:r>
-        <w:t>trước</w:t>
-      </w:r>
-      <w:proofErr w:type="spellEnd"/>
-      <w:r>
-        <w:t xml:space="preserve"> </w:t>
-      </w:r>
-      <w:proofErr w:type="spellStart"/>
-      <w:r>
-        <w:t>tầm</w:t>
-      </w:r>
-      <w:proofErr w:type="spellEnd"/>
-      <w:r>
-        <w:t xml:space="preserve"> </w:t>
-      </w:r>
-      <w:proofErr w:type="spellStart"/>
-      <w:r>
-        <w:t>nửa</w:t>
-      </w:r>
-      <w:proofErr w:type="spellEnd"/>
-      <w:r>
-        <w:t xml:space="preserve"> </w:t>
-      </w:r>
-      <w:proofErr w:type="spellStart"/>
-      <w:r>
-        <w:t>tháng</w:t>
-      </w:r>
-      <w:proofErr w:type="spellEnd"/>
-      <w:r>
-        <w:t xml:space="preserve"> </w:t>
-      </w:r>
-      <w:proofErr w:type="spellStart"/>
-      <w:r>
-        <w:t>đến</w:t>
-      </w:r>
-      <w:proofErr w:type="spellEnd"/>
-      <w:r>
-        <w:t xml:space="preserve"> 1 </w:t>
-      </w:r>
-      <w:proofErr w:type="spellStart"/>
-      <w:r>
-        <w:t>tháng</w:t>
-      </w:r>
-      <w:proofErr w:type="spellEnd"/>
-      <w:r>
-        <w:rPr>
-          <w:lang w:val="vi-VN"/>
-        </w:rPr>
-        <w:t>.</w:t>
-      </w:r>
-    </w:p>
-    <w:p>
-      <w:pPr>
-        <w:rPr>
-          <w:lang w:val="vi-VN"/>
-        </w:rPr>
-      </w:pPr>
-      <w:r>
-        <w:rPr>
-          <w:b/>
-          <w:bCs/>
-        </w:rPr>
-        <w:t>A:</w:t>
-      </w:r>
-      <w:r>
-        <w:t xml:space="preserve"> Khi </w:t>
-      </w:r>
-      <w:proofErr w:type="spellStart"/>
-      <w:r>
-        <w:t>nhân</w:t>
-      </w:r>
-      <w:proofErr w:type="spellEnd"/>
-      <w:r>
-        <w:t xml:space="preserve"> </w:t>
-      </w:r>
-      <w:proofErr w:type="spellStart"/>
-      <w:r>
-        <w:t>viên</w:t>
-      </w:r>
-      <w:proofErr w:type="spellEnd"/>
-      <w:r>
-        <w:t xml:space="preserve"> </w:t>
-      </w:r>
-      <w:proofErr w:type="spellStart"/>
-      <w:r>
-        <w:t>nghỉ</w:t>
-      </w:r>
-      <w:proofErr w:type="spellEnd"/>
-      <w:r>
-        <w:t>,</w:t>
-      </w:r>
-      <w:r>
-        <w:t xml:space="preserve"> </w:t>
-      </w:r>
-      <w:proofErr w:type="spellStart"/>
-      <w:r>
-        <w:t>quả</w:t>
-      </w:r>
-      <w:r>
-        <w:t>n</w:t>
-      </w:r>
-      <w:proofErr w:type="spellEnd"/>
-      <w:r>
-        <w:t xml:space="preserve"> </w:t>
-      </w:r>
-      <w:proofErr w:type="spellStart"/>
-      <w:r>
-        <w:t>lí</w:t>
-      </w:r>
-      <w:proofErr w:type="spellEnd"/>
-      <w:r>
-        <w:t xml:space="preserve"> </w:t>
-      </w:r>
-      <w:proofErr w:type="spellStart"/>
-      <w:r>
-        <w:t>nắm</w:t>
-      </w:r>
-      <w:proofErr w:type="spellEnd"/>
-      <w:r>
-        <w:t xml:space="preserve"> </w:t>
-      </w:r>
-      <w:proofErr w:type="spellStart"/>
-      <w:r>
-        <w:t>được</w:t>
-      </w:r>
-      <w:proofErr w:type="spellEnd"/>
-      <w:r>
-        <w:t xml:space="preserve"> </w:t>
-      </w:r>
-      <w:proofErr w:type="spellStart"/>
-      <w:r>
-        <w:t>thông</w:t>
-      </w:r>
-      <w:proofErr w:type="spellEnd"/>
-      <w:r>
-        <w:t xml:space="preserve"> </w:t>
-      </w:r>
-      <w:r>
-        <w:t>tin</w:t>
-      </w:r>
-      <w:r>
-        <w:rPr>
-          <w:lang w:val="vi-VN"/>
-        </w:rPr>
-        <w:t>,</w:t>
-      </w:r>
-      <w:r>
-        <w:t xml:space="preserve"> </w:t>
-      </w:r>
-      <w:proofErr w:type="spellStart"/>
-      <w:r>
-        <w:t>quản</w:t>
-      </w:r>
-      <w:proofErr w:type="spellEnd"/>
-      <w:r>
-        <w:t xml:space="preserve"> </w:t>
-      </w:r>
-      <w:proofErr w:type="spellStart"/>
-      <w:r>
-        <w:t>lí</w:t>
-      </w:r>
-      <w:proofErr w:type="spellEnd"/>
-      <w:r>
-        <w:t xml:space="preserve"> </w:t>
-      </w:r>
-      <w:proofErr w:type="spellStart"/>
-      <w:r>
-        <w:t>sẽ</w:t>
-      </w:r>
-      <w:proofErr w:type="spellEnd"/>
-      <w:r>
-        <w:t xml:space="preserve"> </w:t>
-      </w:r>
-      <w:proofErr w:type="spellStart"/>
-      <w:r>
-        <w:t>xóa</w:t>
-      </w:r>
-      <w:proofErr w:type="spellEnd"/>
-      <w:r>
-        <w:t xml:space="preserve"> </w:t>
-      </w:r>
-      <w:proofErr w:type="spellStart"/>
-      <w:r>
-        <w:t>tên</w:t>
-      </w:r>
-      <w:proofErr w:type="spellEnd"/>
-      <w:r>
-        <w:t xml:space="preserve"> </w:t>
-      </w:r>
-      <w:proofErr w:type="spellStart"/>
-      <w:r>
-        <w:t>nhân</w:t>
-      </w:r>
-      <w:proofErr w:type="spellEnd"/>
-      <w:r>
-        <w:t xml:space="preserve"> </w:t>
-      </w:r>
-      <w:proofErr w:type="spellStart"/>
-      <w:r>
-        <w:t>viên</w:t>
-      </w:r>
-      <w:proofErr w:type="spellEnd"/>
-      <w:r>
-        <w:t xml:space="preserve"> </w:t>
-      </w:r>
-      <w:proofErr w:type="spellStart"/>
-      <w:r>
-        <w:t>thì</w:t>
-      </w:r>
-      <w:proofErr w:type="spellEnd"/>
-      <w:r>
-        <w:t xml:space="preserve"> </w:t>
-      </w:r>
-      <w:proofErr w:type="spellStart"/>
-      <w:r>
-        <w:t>dữ</w:t>
-      </w:r>
-      <w:proofErr w:type="spellEnd"/>
-      <w:r>
-        <w:t xml:space="preserve"> </w:t>
-      </w:r>
-      <w:proofErr w:type="spellStart"/>
-      <w:r>
-        <w:t>liệu</w:t>
-      </w:r>
-      <w:proofErr w:type="spellEnd"/>
-      <w:r>
-        <w:t xml:space="preserve"> </w:t>
-      </w:r>
-      <w:proofErr w:type="spellStart"/>
-      <w:r>
-        <w:t>về</w:t>
-      </w:r>
-      <w:proofErr w:type="spellEnd"/>
-      <w:r>
-        <w:t xml:space="preserve"> </w:t>
-      </w:r>
-      <w:proofErr w:type="spellStart"/>
-      <w:r>
-        <w:t>nhân</w:t>
-      </w:r>
-      <w:proofErr w:type="spellEnd"/>
-      <w:r>
-        <w:t xml:space="preserve"> </w:t>
-      </w:r>
-      <w:proofErr w:type="spellStart"/>
-      <w:r>
-        <w:t>viên</w:t>
-      </w:r>
-      <w:proofErr w:type="spellEnd"/>
-      <w:r>
-        <w:t xml:space="preserve"> </w:t>
-      </w:r>
-      <w:proofErr w:type="spellStart"/>
-      <w:r>
-        <w:t>đó</w:t>
-      </w:r>
-      <w:proofErr w:type="spellEnd"/>
-      <w:r>
-        <w:t xml:space="preserve"> </w:t>
-      </w:r>
-      <w:proofErr w:type="spellStart"/>
-      <w:r>
-        <w:t>sẽ</w:t>
-      </w:r>
-      <w:proofErr w:type="spellEnd"/>
-      <w:r>
-        <w:t xml:space="preserve"> </w:t>
-      </w:r>
-      <w:proofErr w:type="spellStart"/>
-      <w:r>
-        <w:t>bị</w:t>
-      </w:r>
-      <w:proofErr w:type="spellEnd"/>
-      <w:r>
-        <w:t xml:space="preserve"> </w:t>
-      </w:r>
-      <w:proofErr w:type="spellStart"/>
-      <w:r>
-        <w:t>xóa</w:t>
-      </w:r>
-      <w:proofErr w:type="spellEnd"/>
-      <w:r>
-        <w:t xml:space="preserve"> </w:t>
-      </w:r>
-      <w:proofErr w:type="spellStart"/>
-      <w:r>
-        <w:t>đi</w:t>
-      </w:r>
-      <w:proofErr w:type="spellEnd"/>
-      <w:r>
-        <w:rPr>
-          <w:lang w:val="vi-VN"/>
-        </w:rPr>
-        <w:t>.</w:t>
-      </w:r>
-    </w:p>
-    <w:p>
-      <w:pPr>
-        <w:rPr>
-          <w:lang w:val="vi-VN"/>
-        </w:rPr>
-      </w:pPr>
-      <w:r>
-        <w:rPr>
-          <w:b/>
-          <w:bCs/>
-        </w:rPr>
-        <w:t>B:</w:t>
-      </w:r>
-      <w:r>
-        <w:t xml:space="preserve"> </w:t>
-      </w:r>
-      <w:proofErr w:type="spellStart"/>
-      <w:r>
-        <w:t>Thì</w:t>
-      </w:r>
-      <w:proofErr w:type="spellEnd"/>
-      <w:r>
-        <w:t xml:space="preserve"> </w:t>
-      </w:r>
-      <w:proofErr w:type="spellStart"/>
-      <w:r>
-        <w:t>sẽ</w:t>
-      </w:r>
-      <w:proofErr w:type="spellEnd"/>
-      <w:r>
-        <w:t xml:space="preserve"> </w:t>
-      </w:r>
-      <w:proofErr w:type="spellStart"/>
-      <w:r>
-        <w:t>xóa</w:t>
-      </w:r>
-      <w:proofErr w:type="spellEnd"/>
-      <w:r>
-        <w:t xml:space="preserve"> </w:t>
-      </w:r>
-      <w:proofErr w:type="spellStart"/>
-      <w:r>
-        <w:t>k</w:t>
-      </w:r>
-      <w:r>
-        <w:t>hông</w:t>
-      </w:r>
-      <w:proofErr w:type="spellEnd"/>
-      <w:r>
-        <w:t xml:space="preserve"> </w:t>
-      </w:r>
-      <w:proofErr w:type="spellStart"/>
-      <w:r>
-        <w:t>để</w:t>
-      </w:r>
-      <w:proofErr w:type="spellEnd"/>
-      <w:r>
-        <w:t xml:space="preserve"> </w:t>
-      </w:r>
-      <w:proofErr w:type="spellStart"/>
-      <w:r>
-        <w:t>rác</w:t>
-      </w:r>
-      <w:proofErr w:type="spellEnd"/>
-      <w:r>
-        <w:rPr>
-          <w:lang w:val="vi-VN"/>
-        </w:rPr>
-        <w:t>.</w:t>
-      </w:r>
-      <w:r>
-        <w:rPr>
-          <w:lang w:val="vi-VN"/>
-        </w:rPr>
-        <w:t xml:space="preserve"> Phải có chức năng đó.</w:t>
-      </w:r>
-    </w:p>
-    <w:p>
-      <w:pPr>
-        <w:rPr>
-          <w:lang w:val="vi-VN"/>
-        </w:rPr>
-      </w:pPr>
-      <w:r>
-        <w:rPr>
-          <w:b/>
-          <w:bCs/>
-        </w:rPr>
-        <w:lastRenderedPageBreak/>
-        <w:t>A:</w:t>
-      </w:r>
-      <w:r>
-        <w:t xml:space="preserve"> </w:t>
-      </w:r>
-      <w:r>
-        <w:rPr>
-          <w:lang w:val="vi-VN"/>
-        </w:rPr>
-        <w:t xml:space="preserve">Phần </w:t>
-      </w:r>
-      <w:r>
-        <w:rPr>
-          <w:lang w:val="vi-VN"/>
-        </w:rPr>
-        <w:t>mềm</w:t>
-      </w:r>
-      <w:r>
-        <w:rPr>
-          <w:lang w:val="vi-VN"/>
-        </w:rPr>
-        <w:t xml:space="preserve"> </w:t>
-      </w:r>
-      <w:proofErr w:type="spellStart"/>
-      <w:r>
-        <w:t>sẽ</w:t>
-      </w:r>
-      <w:proofErr w:type="spellEnd"/>
-      <w:r>
-        <w:t xml:space="preserve"> </w:t>
-      </w:r>
-      <w:proofErr w:type="spellStart"/>
-      <w:r>
-        <w:t>cập</w:t>
-      </w:r>
-      <w:proofErr w:type="spellEnd"/>
-      <w:r>
-        <w:t xml:space="preserve"> </w:t>
-      </w:r>
-      <w:proofErr w:type="spellStart"/>
-      <w:r>
-        <w:t>nhật</w:t>
-      </w:r>
-      <w:proofErr w:type="spellEnd"/>
-      <w:r>
-        <w:t xml:space="preserve"> </w:t>
-      </w:r>
-      <w:proofErr w:type="spellStart"/>
-      <w:r>
-        <w:t>sau</w:t>
-      </w:r>
-      <w:proofErr w:type="spellEnd"/>
-      <w:r>
-        <w:t xml:space="preserve"> </w:t>
-      </w:r>
-      <w:proofErr w:type="spellStart"/>
-      <w:r>
-        <w:t>mỗi</w:t>
-      </w:r>
-      <w:proofErr w:type="spellEnd"/>
-      <w:r>
-        <w:t xml:space="preserve"> </w:t>
-      </w:r>
-      <w:proofErr w:type="spellStart"/>
-      <w:r>
-        <w:t>tháng</w:t>
-      </w:r>
-      <w:proofErr w:type="spellEnd"/>
-      <w:r>
-        <w:t xml:space="preserve">, </w:t>
-      </w:r>
-      <w:proofErr w:type="spellStart"/>
-      <w:r>
-        <w:t>xóa</w:t>
-      </w:r>
-      <w:proofErr w:type="spellEnd"/>
-      <w:r>
-        <w:t xml:space="preserve"> </w:t>
-      </w:r>
-      <w:proofErr w:type="spellStart"/>
-      <w:r>
-        <w:t>dữ</w:t>
-      </w:r>
-      <w:proofErr w:type="spellEnd"/>
-      <w:r>
-        <w:rPr>
-          <w:lang w:val="vi-VN"/>
-        </w:rPr>
-        <w:t xml:space="preserve"> </w:t>
-      </w:r>
-      <w:proofErr w:type="spellStart"/>
-      <w:r>
-        <w:t>liệu</w:t>
-      </w:r>
-      <w:proofErr w:type="spellEnd"/>
-      <w:r>
-        <w:t xml:space="preserve"> </w:t>
-      </w:r>
-      <w:proofErr w:type="spellStart"/>
-      <w:r>
-        <w:t>nhân</w:t>
-      </w:r>
-      <w:proofErr w:type="spellEnd"/>
-      <w:r>
-        <w:t xml:space="preserve"> </w:t>
-      </w:r>
-      <w:proofErr w:type="spellStart"/>
-      <w:r>
-        <w:t>viên</w:t>
-      </w:r>
-      <w:proofErr w:type="spellEnd"/>
-      <w:r>
-        <w:t xml:space="preserve"> </w:t>
-      </w:r>
-      <w:proofErr w:type="spellStart"/>
-      <w:r>
-        <w:t>đi</w:t>
-      </w:r>
-      <w:proofErr w:type="spellEnd"/>
-      <w:r>
-        <w:t xml:space="preserve"> </w:t>
-      </w:r>
-      <w:proofErr w:type="spellStart"/>
-      <w:r>
-        <w:t>đ</w:t>
-      </w:r>
-      <w:r>
-        <w:t>ể</w:t>
-      </w:r>
-      <w:proofErr w:type="spellEnd"/>
-      <w:r>
-        <w:t xml:space="preserve"> web </w:t>
-      </w:r>
-      <w:proofErr w:type="spellStart"/>
-      <w:r>
-        <w:t>đó</w:t>
-      </w:r>
-      <w:proofErr w:type="spellEnd"/>
-      <w:r>
-        <w:t xml:space="preserve"> </w:t>
-      </w:r>
-      <w:proofErr w:type="spellStart"/>
-      <w:r>
-        <w:t>đỡ</w:t>
-      </w:r>
-      <w:proofErr w:type="spellEnd"/>
-      <w:r>
-        <w:t xml:space="preserve"> </w:t>
-      </w:r>
-      <w:proofErr w:type="spellStart"/>
-      <w:r>
-        <w:t>nặng</w:t>
-      </w:r>
-      <w:proofErr w:type="spellEnd"/>
-      <w:r>
-        <w:rPr>
-          <w:lang w:val="vi-VN"/>
-        </w:rPr>
-        <w:t>.</w:t>
-      </w:r>
-    </w:p>
-    <w:p>
-      <w:pPr>
-        <w:rPr>
-          <w:lang w:val="vi-VN"/>
-        </w:rPr>
-      </w:pPr>
-      <w:r>
-        <w:rPr>
-          <w:b/>
-          <w:bCs/>
-          <w:lang w:val="vi-VN"/>
-        </w:rPr>
-        <w:t>A:</w:t>
-      </w:r>
-      <w:r>
-        <w:rPr>
-          <w:lang w:val="vi-VN"/>
-        </w:rPr>
-        <w:t>Vậy anh thấy các chức năng của phần mền như vậy thì có ổn hay chưa ạ?</w:t>
-      </w:r>
-    </w:p>
-    <w:p>
-      <w:pPr>
-        <w:rPr>
-          <w:lang w:val="vi-VN"/>
-        </w:rPr>
-      </w:pPr>
-      <w:r>
-        <w:rPr>
-          <w:b/>
-          <w:bCs/>
-        </w:rPr>
-        <w:t>B:</w:t>
-      </w:r>
-      <w:r>
-        <w:t xml:space="preserve"> </w:t>
-      </w:r>
-      <w:proofErr w:type="spellStart"/>
-      <w:r>
-        <w:t>Đối</w:t>
-      </w:r>
-      <w:proofErr w:type="spellEnd"/>
-      <w:r>
-        <w:t xml:space="preserve"> </w:t>
-      </w:r>
-      <w:proofErr w:type="spellStart"/>
-      <w:r>
-        <w:t>với</w:t>
-      </w:r>
-      <w:proofErr w:type="spellEnd"/>
-      <w:r>
-        <w:t xml:space="preserve"> </w:t>
-      </w:r>
-      <w:proofErr w:type="spellStart"/>
-      <w:r>
-        <w:t>một</w:t>
-      </w:r>
-      <w:proofErr w:type="spellEnd"/>
-      <w:r>
-        <w:t xml:space="preserve"> </w:t>
-      </w:r>
-      <w:proofErr w:type="spellStart"/>
-      <w:r>
-        <w:t>hộ</w:t>
-      </w:r>
-      <w:proofErr w:type="spellEnd"/>
-      <w:r>
-        <w:t xml:space="preserve"> </w:t>
-      </w:r>
-      <w:proofErr w:type="spellStart"/>
-      <w:r>
-        <w:t>kinh</w:t>
-      </w:r>
-      <w:proofErr w:type="spellEnd"/>
-      <w:r>
-        <w:t xml:space="preserve"> </w:t>
-      </w:r>
-      <w:proofErr w:type="spellStart"/>
-      <w:r>
-        <w:t>do</w:t>
-      </w:r>
-      <w:r>
-        <w:t>anh</w:t>
-      </w:r>
-      <w:proofErr w:type="spellEnd"/>
-      <w:r>
-        <w:rPr>
-          <w:lang w:val="vi-VN"/>
-        </w:rPr>
-        <w:t xml:space="preserve"> như anh</w:t>
-      </w:r>
-      <w:r>
-        <w:t xml:space="preserve"> </w:t>
-      </w:r>
-      <w:proofErr w:type="spellStart"/>
-      <w:r>
-        <w:t>thì</w:t>
-      </w:r>
-      <w:proofErr w:type="spellEnd"/>
-      <w:r>
-        <w:t xml:space="preserve"> </w:t>
-      </w:r>
-      <w:proofErr w:type="spellStart"/>
-      <w:r>
-        <w:t>ổn</w:t>
-      </w:r>
-      <w:proofErr w:type="spellEnd"/>
-      <w:r>
-        <w:t xml:space="preserve"> </w:t>
-      </w:r>
-      <w:proofErr w:type="spellStart"/>
-      <w:r>
-        <w:t>còn</w:t>
-      </w:r>
-      <w:proofErr w:type="spellEnd"/>
-      <w:r>
-        <w:t xml:space="preserve"> </w:t>
-      </w:r>
-      <w:proofErr w:type="spellStart"/>
-      <w:r>
-        <w:t>doanh</w:t>
-      </w:r>
-      <w:proofErr w:type="spellEnd"/>
-      <w:r>
-        <w:t xml:space="preserve"> </w:t>
-      </w:r>
-      <w:proofErr w:type="spellStart"/>
-      <w:r>
-        <w:t>nghiệp</w:t>
-      </w:r>
-      <w:proofErr w:type="spellEnd"/>
-      <w:r>
-        <w:t xml:space="preserve"> </w:t>
-      </w:r>
-      <w:proofErr w:type="spellStart"/>
-      <w:r>
-        <w:t>lớn</w:t>
-      </w:r>
-      <w:proofErr w:type="spellEnd"/>
-      <w:r>
-        <w:t xml:space="preserve"> </w:t>
-      </w:r>
-      <w:proofErr w:type="spellStart"/>
-      <w:r>
-        <w:t>thì</w:t>
-      </w:r>
-      <w:proofErr w:type="spellEnd"/>
-      <w:r>
-        <w:rPr>
-          <w:lang w:val="vi-VN"/>
-        </w:rPr>
-        <w:t xml:space="preserve"> anh nghĩ</w:t>
-      </w:r>
-      <w:r>
-        <w:t xml:space="preserve"> </w:t>
-      </w:r>
-      <w:proofErr w:type="spellStart"/>
-      <w:r>
-        <w:t>cần</w:t>
-      </w:r>
-      <w:proofErr w:type="spellEnd"/>
-      <w:r>
-        <w:t xml:space="preserve"> </w:t>
-      </w:r>
-      <w:proofErr w:type="spellStart"/>
-      <w:r>
-        <w:t>những</w:t>
-      </w:r>
-      <w:proofErr w:type="spellEnd"/>
-      <w:r>
-        <w:t xml:space="preserve"> </w:t>
-      </w:r>
-      <w:proofErr w:type="spellStart"/>
-      <w:r>
-        <w:t>tính</w:t>
-      </w:r>
-      <w:proofErr w:type="spellEnd"/>
-      <w:r>
-        <w:t xml:space="preserve"> </w:t>
-      </w:r>
-      <w:proofErr w:type="spellStart"/>
-      <w:r>
-        <w:t>năng</w:t>
-      </w:r>
-      <w:proofErr w:type="spellEnd"/>
-      <w:r>
-        <w:t xml:space="preserve"> </w:t>
-      </w:r>
-      <w:proofErr w:type="spellStart"/>
-      <w:r>
-        <w:t>cao</w:t>
-      </w:r>
-      <w:proofErr w:type="spellEnd"/>
-      <w:r>
-        <w:t xml:space="preserve"> </w:t>
-      </w:r>
-      <w:proofErr w:type="spellStart"/>
-      <w:r>
-        <w:t>cấp</w:t>
-      </w:r>
-      <w:proofErr w:type="spellEnd"/>
-      <w:r>
-        <w:rPr>
-          <w:lang w:val="vi-VN"/>
-        </w:rPr>
-        <w:t xml:space="preserve"> hơn nữa.</w:t>
-      </w:r>
-    </w:p>
-    <w:p>
-      <w:pPr>
-        <w:rPr>
-          <w:lang w:val="vi-VN"/>
-        </w:rPr>
-      </w:pPr>
-      <w:r>
-        <w:rPr>
-          <w:b/>
-          <w:bCs/>
-        </w:rPr>
-        <w:t>A</w:t>
-      </w:r>
-      <w:r>
-        <w:rPr>
-          <w:b/>
-          <w:bCs/>
-          <w:lang w:val="vi-VN"/>
-        </w:rPr>
-        <w:t>:</w:t>
-      </w:r>
-      <w:r>
-        <w:rPr>
-          <w:lang w:val="vi-VN"/>
-        </w:rPr>
-        <w:t xml:space="preserve"> </w:t>
-      </w:r>
-      <w:proofErr w:type="spellStart"/>
-      <w:r>
-        <w:t>Vậy</w:t>
-      </w:r>
-      <w:proofErr w:type="spellEnd"/>
-      <w:r>
-        <w:t xml:space="preserve"> </w:t>
-      </w:r>
-      <w:proofErr w:type="spellStart"/>
-      <w:r>
-        <w:t>bọn</w:t>
-      </w:r>
-      <w:proofErr w:type="spellEnd"/>
-      <w:r>
-        <w:t xml:space="preserve"> </w:t>
-      </w:r>
-      <w:proofErr w:type="spellStart"/>
-      <w:r>
-        <w:t>em</w:t>
-      </w:r>
-      <w:proofErr w:type="spellEnd"/>
-      <w:r>
-        <w:t xml:space="preserve"> </w:t>
-      </w:r>
-      <w:proofErr w:type="spellStart"/>
-      <w:r>
-        <w:t>cảm</w:t>
-      </w:r>
-      <w:proofErr w:type="spellEnd"/>
-      <w:r>
-        <w:t xml:space="preserve"> </w:t>
-      </w:r>
-      <w:proofErr w:type="spellStart"/>
+      <w:r>
+        <w:rPr>
+          <w:lang w:val="vi-VN"/>
+        </w:rPr>
+        <w:t xml:space="preserve"> e</w:t>
+      </w:r>
+      <w:r>
+        <w:t xml:space="preserve">m cảm </w:t>
+      </w:r>
       <w:r>
         <w:t>ơn</w:t>
       </w:r>
-      <w:proofErr w:type="spellEnd"/>
-      <w:r>
-        <w:t xml:space="preserve"> </w:t>
-      </w:r>
-      <w:proofErr w:type="spellStart"/>
-      <w:r>
-        <w:t>anh</w:t>
-      </w:r>
-      <w:proofErr w:type="spellEnd"/>
-      <w:r>
-        <w:t xml:space="preserve"> </w:t>
-      </w:r>
-      <w:proofErr w:type="spellStart"/>
-      <w:r>
-        <w:t>đã</w:t>
-      </w:r>
-      <w:proofErr w:type="spellEnd"/>
-      <w:r>
-        <w:t xml:space="preserve"> </w:t>
-      </w:r>
-      <w:proofErr w:type="spellStart"/>
-      <w:r>
-        <w:t>cung</w:t>
-      </w:r>
-      <w:proofErr w:type="spellEnd"/>
-      <w:r>
-        <w:rPr>
-          <w:lang w:val="vi-VN"/>
-        </w:rPr>
-        <w:t xml:space="preserve"> cấp</w:t>
-      </w:r>
-      <w:r>
-        <w:t xml:space="preserve"> </w:t>
-      </w:r>
-      <w:proofErr w:type="spellStart"/>
-      <w:r>
-        <w:t>thông</w:t>
-      </w:r>
-      <w:proofErr w:type="spellEnd"/>
-      <w:r>
-        <w:t xml:space="preserve"> tin </w:t>
-      </w:r>
-      <w:proofErr w:type="spellStart"/>
-      <w:r>
-        <w:t>đ</w:t>
-      </w:r>
-      <w:r>
-        <w:t>ể</w:t>
-      </w:r>
-      <w:proofErr w:type="spellEnd"/>
-      <w:r>
-        <w:t xml:space="preserve"> </w:t>
-      </w:r>
-      <w:proofErr w:type="spellStart"/>
-      <w:r>
-        <w:t>bọn</w:t>
-      </w:r>
-      <w:proofErr w:type="spellEnd"/>
-      <w:r>
-        <w:t xml:space="preserve"> </w:t>
-      </w:r>
-      <w:proofErr w:type="spellStart"/>
-      <w:r>
-        <w:t>em</w:t>
-      </w:r>
-      <w:proofErr w:type="spellEnd"/>
-      <w:r>
-        <w:t xml:space="preserve"> </w:t>
-      </w:r>
-      <w:proofErr w:type="spellStart"/>
-      <w:r>
-        <w:t>tham</w:t>
-      </w:r>
-      <w:proofErr w:type="spellEnd"/>
-      <w:r>
-        <w:t xml:space="preserve"> </w:t>
-      </w:r>
-      <w:proofErr w:type="spellStart"/>
-      <w:r>
-        <w:t>khảo</w:t>
-      </w:r>
-      <w:proofErr w:type="spellEnd"/>
-      <w:r>
-        <w:rPr>
-          <w:lang w:val="vi-VN"/>
-        </w:rPr>
-        <w:t>.</w:t>
-      </w:r>
-    </w:p>
-    <w:p>
-      <w:pPr>
-        <w:rPr>
-          <w:lang w:val="vi-VN"/>
-        </w:rPr>
-      </w:pPr>
-      <w:proofErr w:type="spellStart"/>
-      <w:r>
-        <w:t>Nếu</w:t>
-      </w:r>
-      <w:proofErr w:type="spellEnd"/>
-      <w:r>
-        <w:t xml:space="preserve"> </w:t>
-      </w:r>
-      <w:proofErr w:type="spellStart"/>
-      <w:r>
-        <w:t>mà</w:t>
-      </w:r>
-      <w:proofErr w:type="spellEnd"/>
-      <w:r>
-        <w:t xml:space="preserve"> </w:t>
-      </w:r>
-      <w:proofErr w:type="spellStart"/>
-      <w:r>
-        <w:t>bữa</w:t>
-      </w:r>
-      <w:proofErr w:type="spellEnd"/>
-      <w:r>
-        <w:t xml:space="preserve"> </w:t>
-      </w:r>
-      <w:proofErr w:type="spellStart"/>
-      <w:r>
-        <w:t>sau</w:t>
-      </w:r>
-      <w:proofErr w:type="spellEnd"/>
-      <w:r>
-        <w:t xml:space="preserve"> </w:t>
-      </w:r>
-      <w:proofErr w:type="spellStart"/>
-      <w:r>
-        <w:t>bọn</w:t>
-      </w:r>
-      <w:proofErr w:type="spellEnd"/>
-      <w:r>
-        <w:t xml:space="preserve"> </w:t>
-      </w:r>
-      <w:proofErr w:type="spellStart"/>
-      <w:r>
-        <w:t>em</w:t>
-      </w:r>
-      <w:proofErr w:type="spellEnd"/>
-      <w:r>
-        <w:t xml:space="preserve"> </w:t>
-      </w:r>
-      <w:proofErr w:type="spellStart"/>
-      <w:r>
-        <w:t>có</w:t>
-      </w:r>
-      <w:proofErr w:type="spellEnd"/>
-      <w:r>
-        <w:t xml:space="preserve"> </w:t>
-      </w:r>
-      <w:proofErr w:type="spellStart"/>
-      <w:r>
-        <w:t>gì</w:t>
-      </w:r>
-      <w:proofErr w:type="spellEnd"/>
-      <w:r>
-        <w:t xml:space="preserve"> </w:t>
-      </w:r>
-      <w:proofErr w:type="spellStart"/>
-      <w:r>
-        <w:t>thắc</w:t>
-      </w:r>
-      <w:proofErr w:type="spellEnd"/>
-      <w:r>
-        <w:t xml:space="preserve"> </w:t>
-      </w:r>
-      <w:proofErr w:type="spellStart"/>
-      <w:r>
-        <w:t>mắc</w:t>
-      </w:r>
-      <w:proofErr w:type="spellEnd"/>
-      <w:r>
-        <w:t xml:space="preserve"> </w:t>
-      </w:r>
-      <w:proofErr w:type="spellStart"/>
-      <w:r>
-        <w:t>nữa</w:t>
-      </w:r>
-      <w:proofErr w:type="spellEnd"/>
-      <w:r>
-        <w:t xml:space="preserve"> </w:t>
-      </w:r>
-      <w:proofErr w:type="spellStart"/>
-      <w:r>
-        <w:t>thì</w:t>
-      </w:r>
-      <w:proofErr w:type="spellEnd"/>
-      <w:r>
-        <w:t xml:space="preserve"> hi </w:t>
-      </w:r>
-      <w:proofErr w:type="spellStart"/>
-      <w:r>
-        <w:t>vọng</w:t>
-      </w:r>
-      <w:proofErr w:type="spellEnd"/>
-      <w:r>
-        <w:t xml:space="preserve"> </w:t>
-      </w:r>
-      <w:proofErr w:type="spellStart"/>
-      <w:r>
-        <w:t>anh</w:t>
-      </w:r>
-      <w:proofErr w:type="spellEnd"/>
-      <w:r>
-        <w:t xml:space="preserve"> </w:t>
-      </w:r>
-      <w:proofErr w:type="spellStart"/>
-      <w:r>
-        <w:t>sắp</w:t>
-      </w:r>
-      <w:proofErr w:type="spellEnd"/>
-      <w:r>
-        <w:t xml:space="preserve"> </w:t>
-      </w:r>
-      <w:proofErr w:type="spellStart"/>
-      <w:r>
-        <w:t>xếp</w:t>
-      </w:r>
-      <w:proofErr w:type="spellEnd"/>
-      <w:r>
-        <w:t xml:space="preserve"> </w:t>
-      </w:r>
-      <w:proofErr w:type="spellStart"/>
-      <w:r>
-        <w:t>thời</w:t>
-      </w:r>
-      <w:proofErr w:type="spellEnd"/>
-      <w:r>
-        <w:t xml:space="preserve"> </w:t>
-      </w:r>
-      <w:proofErr w:type="spellStart"/>
-      <w:r>
-        <w:t>gian</w:t>
-      </w:r>
-      <w:proofErr w:type="spellEnd"/>
-      <w:r>
-        <w:t xml:space="preserve"> </w:t>
-      </w:r>
-      <w:proofErr w:type="spellStart"/>
-      <w:r>
-        <w:t>để</w:t>
-      </w:r>
-      <w:proofErr w:type="spellEnd"/>
-      <w:r>
-        <w:t xml:space="preserve"> </w:t>
-      </w:r>
-      <w:proofErr w:type="spellStart"/>
-      <w:r>
-        <w:t>hỗ</w:t>
-      </w:r>
-      <w:proofErr w:type="spellEnd"/>
-      <w:r>
-        <w:t xml:space="preserve"> </w:t>
-      </w:r>
-      <w:proofErr w:type="spellStart"/>
-      <w:r>
-        <w:t>trợ</w:t>
-      </w:r>
-      <w:proofErr w:type="spellEnd"/>
-      <w:r>
-        <w:t xml:space="preserve"> </w:t>
-      </w:r>
-      <w:proofErr w:type="spellStart"/>
-      <w:r>
-        <w:t>tụi</w:t>
-      </w:r>
-      <w:proofErr w:type="spellEnd"/>
-      <w:r>
-        <w:rPr>
-          <w:lang w:val="vi-VN"/>
-        </w:rPr>
-        <w:t xml:space="preserve"> </w:t>
-      </w:r>
-      <w:r>
-        <w:t xml:space="preserve"> </w:t>
-      </w:r>
-      <w:proofErr w:type="spellStart"/>
-      <w:r>
-        <w:t>em</w:t>
-      </w:r>
-      <w:proofErr w:type="spellEnd"/>
-      <w:r>
-        <w:t xml:space="preserve">. </w:t>
-      </w:r>
-      <w:proofErr w:type="spellStart"/>
-      <w:r>
-        <w:t>Tụi</w:t>
-      </w:r>
-      <w:proofErr w:type="spellEnd"/>
-      <w:r>
-        <w:rPr>
-          <w:lang w:val="vi-VN"/>
-        </w:rPr>
-        <w:t xml:space="preserve"> e</w:t>
-      </w:r>
-      <w:r>
-        <w:t xml:space="preserve">m </w:t>
-      </w:r>
-      <w:proofErr w:type="spellStart"/>
-      <w:r>
-        <w:t>cảm</w:t>
-      </w:r>
-      <w:proofErr w:type="spellEnd"/>
-      <w:r>
-        <w:t xml:space="preserve"> </w:t>
-      </w:r>
-      <w:proofErr w:type="spellStart"/>
-      <w:r>
-        <w:t>ơn</w:t>
-      </w:r>
-      <w:proofErr w:type="spellEnd"/>
       <w:r>
         <w:rPr>
           <w:lang w:val="vi-VN"/>
@@ -6537,7 +4946,7 @@
 </file>
 
 <file path=word/numbering.xml><?xml version="1.0" encoding="utf-8"?>
-<w:numbering xmlns:wpc="http://schemas.microsoft.com/office/word/2010/wordprocessingCanvas" xmlns:cx="http://schemas.microsoft.com/office/drawing/2014/chartex" xmlns:cx1="http://schemas.microsoft.com/office/drawing/2015/9/8/chartex" xmlns:cx2="http://schemas.microsoft.com/office/drawing/2015/10/21/chartex" xmlns:cx3="http://schemas.microsoft.com/office/drawing/2016/5/9/chartex" xmlns:cx4="http://schemas.microsoft.com/office/drawing/2016/5/10/chartex" xmlns:cx5="http://schemas.microsoft.com/office/drawing/2016/5/11/chartex" xmlns:cx6="http://schemas.microsoft.com/office/drawing/2016/5/12/chartex" xmlns:cx7="http://schemas.microsoft.com/office/drawing/2016/5/13/chartex" xmlns:cx8="http://schemas.microsoft.com/office/drawing/2016/5/14/chartex" xmlns:mc="http://schemas.openxmlformats.org/markup-compatibility/2006" xmlns:aink="http://schemas.microsoft.com/office/drawing/2016/ink" xmlns:am3d="http://schemas.microsoft.com/office/drawing/2017/model3d" xmlns:o="urn:schemas-microsoft-com:office:office" xmlns:oel="http://schemas.microsoft.com/office/2019/extlst" xmlns:r="http://schemas.openxmlformats.org/officeDocument/2006/relationships" xmlns:m="http://schemas.openxmlformats.org/officeDocument/2006/math" xmlns:v="urn:schemas-microsoft-com:vml" xmlns:wp14="http://schemas.microsoft.com/office/word/2010/wordprocessingDrawing" xmlns:wp="http://schemas.openxmlformats.org/drawingml/2006/wordprocessingDrawing" xmlns:w10="urn:schemas-microsoft-com:office:word" xmlns:w="http://schemas.openxmlformats.org/wordprocessingml/2006/main" xmlns:w14="http://schemas.microsoft.com/office/word/2010/wordml" xmlns:w15="http://schemas.microsoft.com/office/word/2012/wordml" xmlns:w16cex="http://schemas.microsoft.com/office/word/2018/wordml/cex" xmlns:w16cid="http://schemas.microsoft.com/office/word/2016/wordml/cid" xmlns:w16="http://schemas.microsoft.com/office/word/2018/wordml" xmlns:w16sdtdh="http://schemas.microsoft.com/office/word/2020/wordml/sdtdatahash" xmlns:w16se="http://schemas.microsoft.com/office/word/2015/wordml/symex" xmlns:wpg="http://schemas.microsoft.com/office/word/2010/wordprocessingGroup" xmlns:wpi="http://schemas.microsoft.com/office/word/2010/wordprocessingInk" xmlns:wne="http://schemas.microsoft.com/office/word/2006/wordml" xmlns:wps="http://schemas.microsoft.com/office/word/2010/wordprocessingShape" mc:Ignorable="w14 w15 w16se w16cid w16 w16cex w16sdtdh wp14">
+<w:numbering xmlns:wpc="http://schemas.microsoft.com/office/word/2010/wordprocessingCanvas" xmlns:cx="http://schemas.microsoft.com/office/drawing/2014/chartex" xmlns:cx1="http://schemas.microsoft.com/office/drawing/2015/9/8/chartex" xmlns:cx2="http://schemas.microsoft.com/office/drawing/2015/10/21/chartex" xmlns:cx3="http://schemas.microsoft.com/office/drawing/2016/5/9/chartex" xmlns:cx4="http://schemas.microsoft.com/office/drawing/2016/5/10/chartex" xmlns:cx5="http://schemas.microsoft.com/office/drawing/2016/5/11/chartex" xmlns:cx6="http://schemas.microsoft.com/office/drawing/2016/5/12/chartex" xmlns:cx7="http://schemas.microsoft.com/office/drawing/2016/5/13/chartex" xmlns:cx8="http://schemas.microsoft.com/office/drawing/2016/5/14/chartex" xmlns:mc="http://schemas.openxmlformats.org/markup-compatibility/2006" xmlns:aink="http://schemas.microsoft.com/office/drawing/2016/ink" xmlns:am3d="http://schemas.microsoft.com/office/drawing/2017/model3d" xmlns:o="urn:schemas-microsoft-com:office:office" xmlns:r="http://schemas.openxmlformats.org/officeDocument/2006/relationships" xmlns:m="http://schemas.openxmlformats.org/officeDocument/2006/math" xmlns:v="urn:schemas-microsoft-com:vml" xmlns:wp14="http://schemas.microsoft.com/office/word/2010/wordprocessingDrawing" xmlns:wp="http://schemas.openxmlformats.org/drawingml/2006/wordprocessingDrawing" xmlns:w10="urn:schemas-microsoft-com:office:word" xmlns:w="http://schemas.openxmlformats.org/wordprocessingml/2006/main" xmlns:w14="http://schemas.microsoft.com/office/word/2010/wordml" xmlns:w15="http://schemas.microsoft.com/office/word/2012/wordml" xmlns:w16cid="http://schemas.microsoft.com/office/word/2016/wordml/cid" xmlns:w16se="http://schemas.microsoft.com/office/word/2015/wordml/symex" xmlns:wpg="http://schemas.microsoft.com/office/word/2010/wordprocessingGroup" xmlns:wpi="http://schemas.microsoft.com/office/word/2010/wordprocessingInk" xmlns:wne="http://schemas.microsoft.com/office/word/2006/wordml" xmlns:wps="http://schemas.microsoft.com/office/word/2010/wordprocessingShape" mc:Ignorable="w14 w15 w16se w16cid wp14">
   <w:abstractNum w:abstractNumId="0" w15:restartNumberingAfterBreak="0">
     <w:nsid w:val="03521CCE"/>
     <w:multiLevelType w:val="hybridMultilevel"/>
@@ -7870,53 +6279,53 @@
       </w:rPr>
     </w:lvl>
   </w:abstractNum>
-  <w:num w:numId="1" w16cid:durableId="1337416587">
+  <w:num w:numId="1">
     <w:abstractNumId w:val="10"/>
   </w:num>
-  <w:num w:numId="2" w16cid:durableId="895438407">
+  <w:num w:numId="2">
     <w:abstractNumId w:val="0"/>
   </w:num>
-  <w:num w:numId="3" w16cid:durableId="382604611">
+  <w:num w:numId="3">
     <w:abstractNumId w:val="2"/>
   </w:num>
-  <w:num w:numId="4" w16cid:durableId="504251961">
+  <w:num w:numId="4">
     <w:abstractNumId w:val="3"/>
   </w:num>
-  <w:num w:numId="5" w16cid:durableId="1800486878">
+  <w:num w:numId="5">
     <w:abstractNumId w:val="5"/>
   </w:num>
-  <w:num w:numId="6" w16cid:durableId="1416627336">
+  <w:num w:numId="6">
     <w:abstractNumId w:val="11"/>
   </w:num>
-  <w:num w:numId="7" w16cid:durableId="894782998">
+  <w:num w:numId="7">
     <w:abstractNumId w:val="7"/>
   </w:num>
-  <w:num w:numId="8" w16cid:durableId="1300189469">
+  <w:num w:numId="8">
     <w:abstractNumId w:val="4"/>
   </w:num>
-  <w:num w:numId="9" w16cid:durableId="1946309255">
+  <w:num w:numId="9">
     <w:abstractNumId w:val="8"/>
   </w:num>
-  <w:num w:numId="10" w16cid:durableId="759256472">
+  <w:num w:numId="10">
     <w:abstractNumId w:val="9"/>
   </w:num>
-  <w:num w:numId="11" w16cid:durableId="2085295152">
+  <w:num w:numId="11">
     <w:abstractNumId w:val="6"/>
   </w:num>
-  <w:num w:numId="12" w16cid:durableId="1510755593">
+  <w:num w:numId="12">
     <w:abstractNumId w:val="2"/>
   </w:num>
-  <w:num w:numId="13" w16cid:durableId="879631266">
+  <w:num w:numId="13">
     <w:abstractNumId w:val="2"/>
   </w:num>
-  <w:num w:numId="14" w16cid:durableId="866481867">
+  <w:num w:numId="14">
     <w:abstractNumId w:val="1"/>
   </w:num>
 </w:numbering>
 </file>
 
 <file path=word/styles.xml><?xml version="1.0" encoding="utf-8"?>
-<w:styles xmlns:mc="http://schemas.openxmlformats.org/markup-compatibility/2006" xmlns:r="http://schemas.openxmlformats.org/officeDocument/2006/relationships" xmlns:w="http://schemas.openxmlformats.org/wordprocessingml/2006/main" xmlns:w14="http://schemas.microsoft.com/office/word/2010/wordml" xmlns:w15="http://schemas.microsoft.com/office/word/2012/wordml" xmlns:w16cex="http://schemas.microsoft.com/office/word/2018/wordml/cex" xmlns:w16cid="http://schemas.microsoft.com/office/word/2016/wordml/cid" xmlns:w16="http://schemas.microsoft.com/office/word/2018/wordml" xmlns:w16sdtdh="http://schemas.microsoft.com/office/word/2020/wordml/sdtdatahash" xmlns:w16se="http://schemas.microsoft.com/office/word/2015/wordml/symex" mc:Ignorable="w14 w15 w16se w16cid w16 w16cex w16sdtdh">
+<w:styles xmlns:mc="http://schemas.openxmlformats.org/markup-compatibility/2006" xmlns:r="http://schemas.openxmlformats.org/officeDocument/2006/relationships" xmlns:w="http://schemas.openxmlformats.org/wordprocessingml/2006/main" xmlns:w14="http://schemas.microsoft.com/office/word/2010/wordml" xmlns:w15="http://schemas.microsoft.com/office/word/2012/wordml" xmlns:w16cid="http://schemas.microsoft.com/office/word/2016/wordml/cid" xmlns:w16se="http://schemas.microsoft.com/office/word/2015/wordml/symex" mc:Ignorable="w14 w15 w16se w16cid">
   <w:docDefaults>
     <w:rPrDefault>
       <w:rPr>
@@ -7932,7 +6341,7 @@
       </w:pPr>
     </w:pPrDefault>
   </w:docDefaults>
-  <w:latentStyles w:defLockedState="0" w:defUIPriority="99" w:defSemiHidden="0" w:defUnhideWhenUsed="0" w:defQFormat="0" w:count="376">
+  <w:latentStyles w:defLockedState="0" w:defUIPriority="99" w:defSemiHidden="0" w:defUnhideWhenUsed="0" w:defQFormat="0" w:count="375">
     <w:lsdException w:name="Normal" w:uiPriority="0" w:qFormat="1"/>
     <w:lsdException w:name="heading 1" w:uiPriority="9" w:qFormat="1"/>
     <w:lsdException w:name="heading 2" w:semiHidden="1" w:uiPriority="9" w:unhideWhenUsed="1" w:qFormat="1"/>
@@ -8308,7 +6717,6 @@
     <w:lsdException w:name="Smart Hyperlink" w:semiHidden="1" w:unhideWhenUsed="1"/>
     <w:lsdException w:name="Hashtag" w:semiHidden="1" w:unhideWhenUsed="1"/>
     <w:lsdException w:name="Unresolved Mention" w:semiHidden="1" w:unhideWhenUsed="1"/>
-    <w:lsdException w:name="Smart Link" w:semiHidden="1" w:unhideWhenUsed="1"/>
   </w:latentStyles>
   <w:style w:type="paragraph" w:default="1" w:styleId="Normal">
     <w:name w:val="Normal"/>
@@ -8561,6 +6969,7 @@
   <w:style w:type="character" w:default="1" w:styleId="DefaultParagraphFont">
     <w:name w:val="Default Paragraph Font"/>
     <w:uiPriority w:val="1"/>
+    <w:semiHidden/>
     <w:unhideWhenUsed/>
   </w:style>
   <w:style w:type="table" w:default="1" w:styleId="TableNormal">
